--- a/Oluwatobi_Olajide_Resume.docx
+++ b/Oluwatobi_Olajide_Resume.docx
@@ -165,7 +165,25 @@
             <w:sz w:val="21"/>
             <w:szCs w:val="21"/>
           </w:rPr>
-          <w:t>Website</w:t>
+          <w:t>Web</w:t>
+        </w:r>
+        <w:r>
+          <w:rPr>
+            <w:rStyle w:val="Hyperlink"/>
+            <w:rFonts w:ascii="Calibri" w:eastAsia="Calibri" w:hAnsi="Calibri" w:cs="Calibri"/>
+            <w:sz w:val="21"/>
+            <w:szCs w:val="21"/>
+          </w:rPr>
+          <w:t>s</w:t>
+        </w:r>
+        <w:r>
+          <w:rPr>
+            <w:rStyle w:val="Hyperlink"/>
+            <w:rFonts w:ascii="Calibri" w:eastAsia="Calibri" w:hAnsi="Calibri" w:cs="Calibri"/>
+            <w:sz w:val="21"/>
+            <w:szCs w:val="21"/>
+          </w:rPr>
+          <w:t>ite</w:t>
         </w:r>
       </w:hyperlink>
     </w:p>
@@ -560,7 +578,15 @@
           <w:sz w:val="21"/>
           <w:szCs w:val="21"/>
         </w:rPr>
-        <w:t>JavaScript, TypeScript</w:t>
+        <w:t>JavaScript, Types</w:t>
+      </w:r>
+      <w:r>
+        <w:rPr>
+          <w:rFonts w:ascii="Calibri" w:eastAsia="Calibri" w:hAnsi="Calibri" w:cs="Calibri"/>
+          <w:sz w:val="21"/>
+          <w:szCs w:val="21"/>
+        </w:rPr>
+        <w:t>cript</w:t>
       </w:r>
     </w:p>
     <w:p>
@@ -585,105 +611,24 @@
           <w:sz w:val="21"/>
           <w:szCs w:val="21"/>
         </w:rPr>
-        <w:t xml:space="preserve">Tools:  </w:t>
-      </w:r>
-      <w:r>
-        <w:rPr>
-          <w:rFonts w:ascii="Calibri" w:eastAsia="Calibri" w:hAnsi="Calibri" w:cs="Calibri"/>
-          <w:sz w:val="21"/>
-          <w:szCs w:val="21"/>
-        </w:rPr>
-        <w:t>Node.js, Express.js,</w:t>
-      </w:r>
-      <w:r>
-        <w:rPr>
-          <w:rFonts w:ascii="Calibri" w:eastAsia="Calibri" w:hAnsi="Calibri" w:cs="Calibri"/>
-          <w:sz w:val="21"/>
-          <w:szCs w:val="21"/>
-        </w:rPr>
-        <w:t xml:space="preserve"> Flask, React</w:t>
-      </w:r>
-      <w:r>
-        <w:rPr>
-          <w:rFonts w:ascii="Calibri" w:eastAsia="Calibri" w:hAnsi="Calibri" w:cs="Calibri"/>
-          <w:sz w:val="21"/>
-          <w:szCs w:val="21"/>
-        </w:rPr>
-        <w:t>,</w:t>
-      </w:r>
-      <w:r>
-        <w:rPr>
-          <w:rFonts w:ascii="Calibri" w:eastAsia="Calibri" w:hAnsi="Calibri" w:cs="Calibri"/>
-          <w:sz w:val="21"/>
-          <w:szCs w:val="21"/>
-        </w:rPr>
-        <w:t xml:space="preserve"> </w:t>
-      </w:r>
-      <w:r>
-        <w:rPr>
-          <w:rFonts w:ascii="Calibri" w:eastAsia="Calibri" w:hAnsi="Calibri" w:cs="Calibri"/>
-          <w:sz w:val="21"/>
-          <w:szCs w:val="21"/>
-        </w:rPr>
-        <w:t>Mongo</w:t>
-      </w:r>
-      <w:r>
-        <w:rPr>
-          <w:rFonts w:ascii="Calibri" w:eastAsia="Calibri" w:hAnsi="Calibri" w:cs="Calibri"/>
-          <w:sz w:val="21"/>
-          <w:szCs w:val="21"/>
-        </w:rPr>
-        <w:t>,</w:t>
-      </w:r>
-      <w:r>
-        <w:rPr>
-          <w:rFonts w:ascii="Calibri" w:eastAsia="Calibri" w:hAnsi="Calibri" w:cs="Calibri"/>
-          <w:sz w:val="21"/>
-          <w:szCs w:val="21"/>
-        </w:rPr>
-        <w:t xml:space="preserve"> </w:t>
-      </w:r>
-      <w:r>
-        <w:rPr>
-          <w:rFonts w:ascii="Calibri" w:eastAsia="Calibri" w:hAnsi="Calibri" w:cs="Calibri"/>
-          <w:sz w:val="21"/>
-          <w:szCs w:val="21"/>
-        </w:rPr>
-        <w:t>Firebase</w:t>
-      </w:r>
-      <w:r>
-        <w:rPr>
-          <w:rFonts w:ascii="Calibri" w:eastAsia="Calibri" w:hAnsi="Calibri" w:cs="Calibri"/>
-          <w:sz w:val="21"/>
-          <w:szCs w:val="21"/>
-        </w:rPr>
-        <w:t>,</w:t>
-      </w:r>
-      <w:r>
-        <w:rPr>
-          <w:rFonts w:ascii="Calibri" w:eastAsia="Calibri" w:hAnsi="Calibri" w:cs="Calibri"/>
-          <w:sz w:val="21"/>
-          <w:szCs w:val="21"/>
-        </w:rPr>
-        <w:t xml:space="preserve"> </w:t>
-      </w:r>
-      <w:proofErr w:type="spellStart"/>
-      <w:r>
-        <w:rPr>
-          <w:rFonts w:ascii="Calibri" w:eastAsia="Calibri" w:hAnsi="Calibri" w:cs="Calibri"/>
-          <w:sz w:val="21"/>
-          <w:szCs w:val="21"/>
-        </w:rPr>
-        <w:t>Git</w:t>
-      </w:r>
-      <w:proofErr w:type="spellEnd"/>
-      <w:r>
-        <w:rPr>
-          <w:rFonts w:ascii="Calibri" w:eastAsia="Calibri" w:hAnsi="Calibri" w:cs="Calibri"/>
-          <w:sz w:val="21"/>
-          <w:szCs w:val="21"/>
-        </w:rPr>
-        <w:t>, Next.js</w:t>
+        <w:t>Libraries</w:t>
+      </w:r>
+      <w:r>
+        <w:rPr>
+          <w:rFonts w:ascii="Calibri" w:eastAsia="Calibri" w:hAnsi="Calibri" w:cs="Calibri"/>
+          <w:b/>
+          <w:sz w:val="21"/>
+          <w:szCs w:val="21"/>
+        </w:rPr>
+        <w:t xml:space="preserve">:  </w:t>
+      </w:r>
+      <w:r>
+        <w:rPr>
+          <w:rFonts w:ascii="Calibri" w:eastAsia="Calibri" w:hAnsi="Calibri" w:cs="Calibri"/>
+          <w:sz w:val="21"/>
+          <w:szCs w:val="21"/>
+        </w:rPr>
+        <w:t>Express</w:t>
       </w:r>
       <w:r>
         <w:rPr>
@@ -693,23 +638,45 @@
         </w:rPr>
         <w:t xml:space="preserve">, </w:t>
       </w:r>
-      <w:proofErr w:type="spellStart"/>
-      <w:r>
-        <w:rPr>
-          <w:rFonts w:ascii="Calibri" w:eastAsia="Calibri" w:hAnsi="Calibri" w:cs="Calibri"/>
-          <w:sz w:val="21"/>
-          <w:szCs w:val="21"/>
-        </w:rPr>
-        <w:t>Docker</w:t>
-      </w:r>
-      <w:proofErr w:type="spellEnd"/>
-      <w:r>
-        <w:rPr>
-          <w:rFonts w:ascii="Calibri" w:eastAsia="Calibri" w:hAnsi="Calibri" w:cs="Calibri"/>
-          <w:sz w:val="21"/>
-          <w:szCs w:val="21"/>
-        </w:rPr>
-        <w:t>, Bash, Linux</w:t>
+      <w:r>
+        <w:rPr>
+          <w:rFonts w:ascii="Calibri" w:eastAsia="Calibri" w:hAnsi="Calibri" w:cs="Calibri"/>
+          <w:sz w:val="21"/>
+          <w:szCs w:val="21"/>
+        </w:rPr>
+        <w:t>React</w:t>
+      </w:r>
+      <w:r>
+        <w:rPr>
+          <w:rFonts w:ascii="Calibri" w:eastAsia="Calibri" w:hAnsi="Calibri" w:cs="Calibri"/>
+          <w:sz w:val="21"/>
+          <w:szCs w:val="21"/>
+        </w:rPr>
+        <w:t xml:space="preserve">, </w:t>
+      </w:r>
+      <w:r>
+        <w:rPr>
+          <w:rFonts w:ascii="Calibri" w:eastAsia="Calibri" w:hAnsi="Calibri" w:cs="Calibri"/>
+          <w:sz w:val="21"/>
+          <w:szCs w:val="21"/>
+        </w:rPr>
+        <w:t>Flask</w:t>
+      </w:r>
+      <w:r>
+        <w:rPr>
+          <w:rFonts w:ascii="Calibri" w:eastAsia="Calibri" w:hAnsi="Calibri" w:cs="Calibri"/>
+          <w:sz w:val="21"/>
+          <w:szCs w:val="21"/>
+        </w:rPr>
+        <w:t xml:space="preserve">, </w:t>
+      </w:r>
+      <w:r>
+        <w:rPr>
+          <w:rFonts w:ascii="Calibri" w:eastAsia="Calibri" w:hAnsi="Calibri" w:cs="Calibri"/>
+          <w:sz w:val="21"/>
+          <w:szCs w:val="21"/>
+        </w:rPr>
+        <w:t>Next.js, Django, Jquery, Node.js, Pandas</w:t>
       </w:r>
     </w:p>
     <w:p>
@@ -727,6 +694,87 @@
           <w:szCs w:val="21"/>
         </w:rPr>
       </w:pPr>
+      <w:r>
+        <w:rPr>
+          <w:rFonts w:ascii="Calibri" w:eastAsia="Calibri" w:hAnsi="Calibri" w:cs="Calibri"/>
+          <w:b/>
+          <w:sz w:val="21"/>
+          <w:szCs w:val="21"/>
+        </w:rPr>
+        <w:t xml:space="preserve">Tools:  </w:t>
+      </w:r>
+      <w:r>
+        <w:rPr>
+          <w:rFonts w:ascii="Calibri" w:eastAsia="Calibri" w:hAnsi="Calibri" w:cs="Calibri"/>
+          <w:sz w:val="21"/>
+          <w:szCs w:val="21"/>
+        </w:rPr>
+        <w:t>Mongo</w:t>
+      </w:r>
+      <w:r>
+        <w:rPr>
+          <w:rFonts w:ascii="Calibri" w:eastAsia="Calibri" w:hAnsi="Calibri" w:cs="Calibri"/>
+          <w:sz w:val="21"/>
+          <w:szCs w:val="21"/>
+        </w:rPr>
+        <w:t>,</w:t>
+      </w:r>
+      <w:r>
+        <w:rPr>
+          <w:rFonts w:ascii="Calibri" w:eastAsia="Calibri" w:hAnsi="Calibri" w:cs="Calibri"/>
+          <w:sz w:val="21"/>
+          <w:szCs w:val="21"/>
+        </w:rPr>
+        <w:t xml:space="preserve"> </w:t>
+      </w:r>
+      <w:r>
+        <w:rPr>
+          <w:rFonts w:ascii="Calibri" w:eastAsia="Calibri" w:hAnsi="Calibri" w:cs="Calibri"/>
+          <w:sz w:val="21"/>
+          <w:szCs w:val="21"/>
+        </w:rPr>
+        <w:t>Firebase</w:t>
+      </w:r>
+      <w:r>
+        <w:rPr>
+          <w:rFonts w:ascii="Calibri" w:eastAsia="Calibri" w:hAnsi="Calibri" w:cs="Calibri"/>
+          <w:sz w:val="21"/>
+          <w:szCs w:val="21"/>
+        </w:rPr>
+        <w:t>,</w:t>
+      </w:r>
+      <w:r>
+        <w:rPr>
+          <w:rFonts w:ascii="Calibri" w:eastAsia="Calibri" w:hAnsi="Calibri" w:cs="Calibri"/>
+          <w:sz w:val="21"/>
+          <w:szCs w:val="21"/>
+        </w:rPr>
+        <w:t xml:space="preserve"> Git</w:t>
+      </w:r>
+      <w:r>
+        <w:rPr>
+          <w:rFonts w:ascii="Calibri" w:eastAsia="Calibri" w:hAnsi="Calibri" w:cs="Calibri"/>
+          <w:sz w:val="21"/>
+          <w:szCs w:val="21"/>
+        </w:rPr>
+        <w:t>, Docker, Bash, Linux</w:t>
+      </w:r>
+      <w:r>
+        <w:rPr>
+          <w:rFonts w:ascii="Calibri" w:eastAsia="Calibri" w:hAnsi="Calibri" w:cs="Calibri"/>
+          <w:sz w:val="21"/>
+          <w:szCs w:val="21"/>
+        </w:rPr>
+        <w:t>, AWS, Google Maps Platform</w:t>
+      </w:r>
+      <w:r>
+        <w:rPr>
+          <w:rFonts w:ascii="Calibri" w:eastAsia="Calibri" w:hAnsi="Calibri" w:cs="Calibri"/>
+          <w:sz w:val="21"/>
+          <w:szCs w:val="21"/>
+        </w:rPr>
+        <w:t>, SDKs</w:t>
+      </w:r>
     </w:p>
     <w:p>
       <w:pPr>
@@ -825,23 +873,21 @@
           <w:rFonts w:ascii="Calibri" w:eastAsia="Calibri" w:hAnsi="Calibri" w:cs="Calibri"/>
           <w:color w:val="000000"/>
         </w:rPr>
-        <w:t xml:space="preserve"> (Python, Flask, Expresss.js, Mongo, </w:t>
-      </w:r>
-      <w:proofErr w:type="spellStart"/>
-      <w:r>
-        <w:rPr>
-          <w:rFonts w:ascii="Calibri" w:eastAsia="Calibri" w:hAnsi="Calibri" w:cs="Calibri"/>
-          <w:color w:val="000000"/>
-        </w:rPr>
-        <w:t>TypeScript</w:t>
-      </w:r>
-      <w:proofErr w:type="spellEnd"/>
-      <w:r>
-        <w:rPr>
-          <w:rFonts w:ascii="Calibri" w:eastAsia="Calibri" w:hAnsi="Calibri" w:cs="Calibri"/>
-          <w:color w:val="000000"/>
-        </w:rPr>
-        <w:t>, Node.js, React)</w:t>
+        <w:t xml:space="preserve"> (Python, </w:t>
+      </w:r>
+      <w:r>
+        <w:rPr>
+          <w:rFonts w:ascii="Calibri" w:eastAsia="Calibri" w:hAnsi="Calibri" w:cs="Calibri"/>
+          <w:color w:val="000000"/>
+        </w:rPr>
+        <w:t>Flask, Expresss.js, Mongo, Types</w:t>
+      </w:r>
+      <w:r>
+        <w:rPr>
+          <w:rFonts w:ascii="Calibri" w:eastAsia="Calibri" w:hAnsi="Calibri" w:cs="Calibri"/>
+          <w:color w:val="000000"/>
+        </w:rPr>
+        <w:t>cript, Node.js, React)</w:t>
       </w:r>
     </w:p>
     <w:p>
@@ -915,66 +961,16 @@
           <w:sz w:val="21"/>
           <w:szCs w:val="21"/>
         </w:rPr>
-        <w:t>July 2024</w:t>
-      </w:r>
-    </w:p>
-    <w:p>
-      <w:pPr>
-        <w:pStyle w:val="ListParagraph"/>
-        <w:numPr>
-          <w:ilvl w:val="0"/>
-          <w:numId w:val="22"/>
-        </w:numPr>
-      </w:pPr>
-      <w:r>
-        <w:rPr>
-          <w:rStyle w:val="Strong"/>
-          <w:b w:val="0"/>
-        </w:rPr>
-        <w:t>Developed a scalable backend with Python</w:t>
-      </w:r>
-      <w:r>
-        <w:t xml:space="preserve"> leveraging </w:t>
-      </w:r>
-      <w:proofErr w:type="spellStart"/>
-      <w:r>
-        <w:t>MongoEngine</w:t>
-      </w:r>
-      <w:proofErr w:type="spellEnd"/>
-      <w:r>
-        <w:t xml:space="preserve"> for efficient data modeling of documents like messages, events, organizers, speakers, and notifications. Integrated </w:t>
-      </w:r>
-      <w:proofErr w:type="spellStart"/>
-      <w:r>
-        <w:t>Redis</w:t>
-      </w:r>
-      <w:proofErr w:type="spellEnd"/>
-      <w:r>
-        <w:t xml:space="preserve"> Queue and workers for optimizing background tasks such as notifications, emails, and file uploads to AWS S3.</w:t>
-      </w:r>
-    </w:p>
-    <w:p>
-      <w:pPr>
-        <w:pStyle w:val="ListParagraph"/>
-        <w:numPr>
-          <w:ilvl w:val="0"/>
-          <w:numId w:val="14"/>
-        </w:numPr>
-        <w:rPr>
-          <w:rFonts w:asciiTheme="majorHAnsi" w:eastAsia="Arial Narrow" w:hAnsiTheme="majorHAnsi" w:cstheme="majorHAnsi"/>
-          <w:sz w:val="21"/>
-          <w:szCs w:val="21"/>
-        </w:rPr>
-      </w:pPr>
-      <w:r>
-        <w:rPr>
-          <w:rStyle w:val="Strong"/>
-          <w:b w:val="0"/>
-        </w:rPr>
-        <w:t>Engineered real-time communication using Socket.IO</w:t>
-      </w:r>
-      <w:r>
-        <w:t>, enabling instant messaging, live notifications, and other client interactions. Implemented JWT-based and Google authentication for secure access to user data.</w:t>
+        <w:t>September</w:t>
+      </w:r>
+      <w:r>
+        <w:rPr>
+          <w:rFonts w:ascii="Calibri" w:eastAsia="Calibri" w:hAnsi="Calibri" w:cs="Calibri"/>
+          <w:i/>
+          <w:sz w:val="21"/>
+          <w:szCs w:val="21"/>
+        </w:rPr>
+        <w:t xml:space="preserve"> 2024</w:t>
       </w:r>
     </w:p>
     <w:p>
@@ -998,82 +994,73 @@
         </w:rPr>
       </w:pPr>
       <w:r>
-        <w:rPr>
-          <w:rStyle w:val="Strong"/>
-          <w:b w:val="0"/>
-        </w:rPr>
-        <w:t xml:space="preserve">Deployed the application on a </w:t>
-      </w:r>
-      <w:proofErr w:type="spellStart"/>
-      <w:r>
-        <w:rPr>
-          <w:rStyle w:val="Strong"/>
-          <w:b w:val="0"/>
-        </w:rPr>
-        <w:t>DigitalOcean</w:t>
-      </w:r>
-      <w:proofErr w:type="spellEnd"/>
-      <w:r>
-        <w:rPr>
-          <w:rStyle w:val="Strong"/>
-          <w:b w:val="0"/>
-        </w:rPr>
-        <w:t xml:space="preserve"> virtual server</w:t>
-      </w:r>
-      <w:r>
-        <w:t xml:space="preserve">, using </w:t>
-      </w:r>
-      <w:proofErr w:type="spellStart"/>
-      <w:r>
-        <w:t>Docker</w:t>
-      </w:r>
-      <w:proofErr w:type="spellEnd"/>
-      <w:r>
-        <w:t xml:space="preserve"> and </w:t>
-      </w:r>
-      <w:proofErr w:type="spellStart"/>
-      <w:r>
-        <w:t>Docker</w:t>
-      </w:r>
-      <w:proofErr w:type="spellEnd"/>
-      <w:r>
-        <w:t xml:space="preserve"> Compose for container management. Configured </w:t>
-      </w:r>
-      <w:proofErr w:type="spellStart"/>
-      <w:r>
-        <w:t>Nginx</w:t>
-      </w:r>
-      <w:proofErr w:type="spellEnd"/>
-      <w:r>
-        <w:t xml:space="preserve"> as a load balancer</w:t>
-      </w:r>
-      <w:r>
-        <w:t>, reverse</w:t>
-      </w:r>
-      <w:r>
-        <w:t xml:space="preserve"> and SSL proxy for improved performance and security. Used </w:t>
-      </w:r>
-      <w:proofErr w:type="spellStart"/>
-      <w:r>
-        <w:t>Redis</w:t>
-      </w:r>
-      <w:proofErr w:type="spellEnd"/>
-      <w:r>
-        <w:t xml:space="preserve"> for caching frequently accessed data and optimized lookup</w:t>
-      </w:r>
-      <w:r>
-        <w:t xml:space="preserve"> (fast text search)</w:t>
-      </w:r>
-      <w:r>
-        <w:t xml:space="preserve"> operations using a </w:t>
-      </w:r>
-      <w:proofErr w:type="spellStart"/>
-      <w:r>
-        <w:t>Trie</w:t>
-      </w:r>
-      <w:proofErr w:type="spellEnd"/>
-      <w:r>
-        <w:t xml:space="preserve"> data structure.</w:t>
+        <w:t xml:space="preserve">Developed </w:t>
+      </w:r>
+      <w:r>
+        <w:t>a scalable Python backend with m</w:t>
+      </w:r>
+      <w:r>
+        <w:t>ongo</w:t>
+      </w:r>
+      <w:r>
+        <w:t xml:space="preserve"> e</w:t>
+      </w:r>
+      <w:r>
+        <w:t>ngine for efficient data modeling of messages, events, organizers, and notifications. Integrated Redis Queue for optimizing background tasks like notifications, emails, and AWS S3 uploads.</w:t>
+      </w:r>
+    </w:p>
+    <w:p>
+      <w:pPr>
+        <w:pStyle w:val="ListParagraph"/>
+        <w:numPr>
+          <w:ilvl w:val="0"/>
+          <w:numId w:val="14"/>
+        </w:numPr>
+        <w:tabs>
+          <w:tab w:val="left" w:pos="360"/>
+          <w:tab w:val="left" w:pos="2070"/>
+          <w:tab w:val="left" w:pos="5760"/>
+          <w:tab w:val="left" w:pos="7920"/>
+          <w:tab w:val="right" w:pos="10780"/>
+        </w:tabs>
+        <w:rPr>
+          <w:rFonts w:ascii="Calibri" w:eastAsia="Calibri" w:hAnsi="Calibri" w:cs="Calibri"/>
+          <w:sz w:val="21"/>
+          <w:szCs w:val="21"/>
+        </w:rPr>
+      </w:pPr>
+      <w:r>
+        <w:t>Engineered real-t</w:t>
+      </w:r>
+      <w:r>
+        <w:t>ime communication with websockets</w:t>
+      </w:r>
+      <w:r>
+        <w:t>, enabling instant messaging, live notifications, and client interactions. Optimized lookup operations using a Trie data structure for fast text search and Redis for caching frequently accessed data.</w:t>
+      </w:r>
+    </w:p>
+    <w:p>
+      <w:pPr>
+        <w:pStyle w:val="ListParagraph"/>
+        <w:numPr>
+          <w:ilvl w:val="0"/>
+          <w:numId w:val="14"/>
+        </w:numPr>
+        <w:tabs>
+          <w:tab w:val="left" w:pos="360"/>
+          <w:tab w:val="left" w:pos="2070"/>
+          <w:tab w:val="left" w:pos="5760"/>
+          <w:tab w:val="left" w:pos="7920"/>
+          <w:tab w:val="right" w:pos="10780"/>
+        </w:tabs>
+        <w:rPr>
+          <w:rFonts w:ascii="Calibri" w:eastAsia="Calibri" w:hAnsi="Calibri" w:cs="Calibri"/>
+          <w:sz w:val="21"/>
+          <w:szCs w:val="21"/>
+        </w:rPr>
+      </w:pPr>
+      <w:r>
+        <w:t>Deployed the application using Docker and Docker Compose, and configured Nginx as a load balancer, reverse proxy, and SSL proxy to enhance performance and security.</w:t>
       </w:r>
     </w:p>
     <w:p>
@@ -1095,10 +1082,47 @@
         <w:spacing w:after="40"/>
         <w:rPr>
           <w:rFonts w:ascii="Calibri" w:eastAsia="Calibri" w:hAnsi="Calibri" w:cs="Calibri"/>
-          <w:sz w:val="21"/>
-          <w:szCs w:val="21"/>
-        </w:rPr>
-      </w:pPr>
+          <w:b/>
+          <w:color w:val="000000"/>
+          <w:u w:val="single"/>
+        </w:rPr>
+      </w:pPr>
+      <w:r>
+        <w:rPr>
+          <w:rFonts w:ascii="Calibri" w:eastAsia="Calibri" w:hAnsi="Calibri" w:cs="Calibri"/>
+          <w:b/>
+          <w:color w:val="000000"/>
+          <w:u w:val="single"/>
+        </w:rPr>
+        <w:t xml:space="preserve">PROJECTS </w:t>
+      </w:r>
+      <w:r>
+        <w:rPr>
+          <w:rFonts w:ascii="Calibri" w:eastAsia="Calibri" w:hAnsi="Calibri" w:cs="Calibri"/>
+          <w:b/>
+          <w:color w:val="000000"/>
+          <w:u w:val="single"/>
+        </w:rPr>
+        <w:tab/>
+      </w:r>
+      <w:r>
+        <w:rPr>
+          <w:rFonts w:ascii="Calibri" w:eastAsia="Calibri" w:hAnsi="Calibri" w:cs="Calibri"/>
+          <w:b/>
+          <w:color w:val="000000"/>
+          <w:u w:val="single"/>
+        </w:rPr>
+        <w:tab/>
+      </w:r>
+      <w:r>
+        <w:rPr>
+          <w:rFonts w:ascii="Calibri" w:eastAsia="Calibri" w:hAnsi="Calibri" w:cs="Calibri"/>
+          <w:b/>
+          <w:color w:val="000000"/>
+          <w:u w:val="single"/>
+        </w:rPr>
+        <w:tab/>
+      </w:r>
     </w:p>
     <w:p>
       <w:pPr>
@@ -1119,46 +1143,185 @@
         <w:spacing w:after="40"/>
         <w:rPr>
           <w:rFonts w:ascii="Calibri" w:eastAsia="Calibri" w:hAnsi="Calibri" w:cs="Calibri"/>
-          <w:b/>
-          <w:color w:val="000000"/>
-          <w:u w:val="single"/>
-        </w:rPr>
-      </w:pPr>
-      <w:r>
-        <w:rPr>
-          <w:rFonts w:ascii="Calibri" w:eastAsia="Calibri" w:hAnsi="Calibri" w:cs="Calibri"/>
-          <w:b/>
-          <w:color w:val="000000"/>
-          <w:u w:val="single"/>
-        </w:rPr>
-        <w:t xml:space="preserve">PROJECTS </w:t>
-      </w:r>
-      <w:r>
-        <w:rPr>
-          <w:rFonts w:ascii="Calibri" w:eastAsia="Calibri" w:hAnsi="Calibri" w:cs="Calibri"/>
-          <w:b/>
-          <w:color w:val="000000"/>
-          <w:u w:val="single"/>
+          <w:color w:val="000000"/>
+        </w:rPr>
+      </w:pPr>
+      <w:r>
+        <w:rPr>
+          <w:b/>
+        </w:rPr>
+        <w:t>Fast Track</w:t>
+      </w:r>
+      <w:hyperlink r:id="rId12" w:history="1"/>
+      <w:r>
+        <w:rPr>
+          <w:rFonts w:ascii="Calibri" w:eastAsia="Calibri" w:hAnsi="Calibri" w:cs="Calibri"/>
+          <w:color w:val="000000"/>
+        </w:rPr>
+        <w:t xml:space="preserve"> (Python, </w:t>
+      </w:r>
+      <w:r>
+        <w:rPr>
+          <w:rFonts w:ascii="Calibri" w:eastAsia="Calibri" w:hAnsi="Calibri" w:cs="Calibri"/>
+          <w:color w:val="000000"/>
+        </w:rPr>
+        <w:t>Flask, Expresss.js, Mongo, Types</w:t>
+      </w:r>
+      <w:r>
+        <w:rPr>
+          <w:rFonts w:ascii="Calibri" w:eastAsia="Calibri" w:hAnsi="Calibri" w:cs="Calibri"/>
+          <w:color w:val="000000"/>
+        </w:rPr>
+        <w:t>cript, Node.js, React)</w:t>
+      </w:r>
+    </w:p>
+    <w:p>
+      <w:pPr>
+        <w:pBdr>
+          <w:top w:val="nil"/>
+          <w:left w:val="nil"/>
+          <w:bottom w:val="nil"/>
+          <w:right w:val="nil"/>
+          <w:between w:val="nil"/>
+        </w:pBdr>
+        <w:tabs>
+          <w:tab w:val="left" w:pos="360"/>
+          <w:tab w:val="left" w:pos="1440"/>
+          <w:tab w:val="left" w:pos="5760"/>
+          <w:tab w:val="left" w:pos="7920"/>
+          <w:tab w:val="right" w:pos="10780"/>
+        </w:tabs>
+        <w:rPr>
+          <w:rFonts w:ascii="Calibri" w:eastAsia="Calibri" w:hAnsi="Calibri" w:cs="Calibri"/>
+          <w:i/>
+          <w:color w:val="000000"/>
+          <w:sz w:val="21"/>
+          <w:szCs w:val="21"/>
+        </w:rPr>
+      </w:pPr>
+      <w:r>
+        <w:rPr>
+          <w:rFonts w:ascii="Calibri" w:eastAsia="Calibri" w:hAnsi="Calibri" w:cs="Calibri"/>
+          <w:i/>
+          <w:color w:val="000000"/>
+          <w:sz w:val="21"/>
+          <w:szCs w:val="21"/>
+        </w:rPr>
+        <w:t>Backend Engineer</w:t>
+      </w:r>
+      <w:r>
+        <w:rPr>
+          <w:rFonts w:ascii="Calibri" w:eastAsia="Calibri" w:hAnsi="Calibri" w:cs="Calibri"/>
+          <w:i/>
+          <w:color w:val="000000"/>
+          <w:sz w:val="21"/>
+          <w:szCs w:val="21"/>
         </w:rPr>
         <w:tab/>
       </w:r>
       <w:r>
         <w:rPr>
           <w:rFonts w:ascii="Calibri" w:eastAsia="Calibri" w:hAnsi="Calibri" w:cs="Calibri"/>
-          <w:b/>
-          <w:color w:val="000000"/>
-          <w:u w:val="single"/>
+          <w:i/>
+          <w:color w:val="000000"/>
+          <w:sz w:val="21"/>
+          <w:szCs w:val="21"/>
         </w:rPr>
         <w:tab/>
       </w:r>
       <w:r>
         <w:rPr>
           <w:rFonts w:ascii="Calibri" w:eastAsia="Calibri" w:hAnsi="Calibri" w:cs="Calibri"/>
-          <w:b/>
-          <w:color w:val="000000"/>
-          <w:u w:val="single"/>
+          <w:i/>
+          <w:color w:val="000000"/>
+          <w:sz w:val="21"/>
+          <w:szCs w:val="21"/>
         </w:rPr>
         <w:tab/>
+      </w:r>
+      <w:r>
+        <w:rPr>
+          <w:rFonts w:ascii="Calibri" w:eastAsia="Calibri" w:hAnsi="Calibri" w:cs="Calibri"/>
+          <w:i/>
+          <w:sz w:val="21"/>
+          <w:szCs w:val="21"/>
+        </w:rPr>
+        <w:t>April</w:t>
+      </w:r>
+      <w:r>
+        <w:rPr>
+          <w:rFonts w:ascii="Calibri" w:eastAsia="Calibri" w:hAnsi="Calibri" w:cs="Calibri"/>
+          <w:i/>
+          <w:sz w:val="21"/>
+          <w:szCs w:val="21"/>
+        </w:rPr>
+        <w:t xml:space="preserve"> 2024</w:t>
+      </w:r>
+    </w:p>
+    <w:p>
+      <w:pPr>
+        <w:pStyle w:val="ListParagraph"/>
+        <w:numPr>
+          <w:ilvl w:val="0"/>
+          <w:numId w:val="14"/>
+        </w:numPr>
+        <w:tabs>
+          <w:tab w:val="left" w:pos="360"/>
+          <w:tab w:val="left" w:pos="2070"/>
+          <w:tab w:val="left" w:pos="5760"/>
+          <w:tab w:val="left" w:pos="7920"/>
+          <w:tab w:val="right" w:pos="10780"/>
+        </w:tabs>
+        <w:rPr>
+          <w:rFonts w:asciiTheme="minorHAnsi" w:eastAsia="Calibri" w:hAnsiTheme="minorHAnsi" w:cs="Calibri"/>
+        </w:rPr>
+      </w:pPr>
+      <w:r>
+        <w:t>Developed an interactive mock interview feature with Rev.ai's speech-to-text, providing AI-generated feedback to boost user confidence and clarity.</w:t>
+      </w:r>
+    </w:p>
+    <w:p>
+      <w:pPr>
+        <w:pStyle w:val="ListParagraph"/>
+        <w:numPr>
+          <w:ilvl w:val="0"/>
+          <w:numId w:val="14"/>
+        </w:numPr>
+        <w:tabs>
+          <w:tab w:val="left" w:pos="360"/>
+          <w:tab w:val="left" w:pos="2070"/>
+          <w:tab w:val="left" w:pos="5760"/>
+          <w:tab w:val="left" w:pos="7920"/>
+          <w:tab w:val="right" w:pos="10780"/>
+        </w:tabs>
+        <w:rPr>
+          <w:rFonts w:asciiTheme="minorHAnsi" w:eastAsia="Calibri" w:hAnsiTheme="minorHAnsi" w:cs="Calibri"/>
+        </w:rPr>
+      </w:pPr>
+      <w:r>
+        <w:t>Created an exploration tool for navigating majors and career paths, offering resources for skill development and detailed field insights.</w:t>
+      </w:r>
+    </w:p>
+    <w:p>
+      <w:pPr>
+        <w:pStyle w:val="ListParagraph"/>
+        <w:numPr>
+          <w:ilvl w:val="0"/>
+          <w:numId w:val="14"/>
+        </w:numPr>
+        <w:tabs>
+          <w:tab w:val="left" w:pos="360"/>
+          <w:tab w:val="left" w:pos="2070"/>
+          <w:tab w:val="left" w:pos="5760"/>
+          <w:tab w:val="left" w:pos="7920"/>
+          <w:tab w:val="right" w:pos="10780"/>
+        </w:tabs>
+        <w:rPr>
+          <w:rFonts w:asciiTheme="minorHAnsi" w:eastAsia="Calibri" w:hAnsiTheme="minorHAnsi" w:cs="Calibri"/>
+        </w:rPr>
+      </w:pPr>
+      <w:r>
+        <w:t>Successfully demoed Fast Track to nearly 200 attendees, receiving positive feedback for its impact in education and professional growth.</w:t>
       </w:r>
     </w:p>
     <w:p>
@@ -1179,153 +1342,52 @@
         </w:tabs>
         <w:spacing w:after="40"/>
         <w:rPr>
-          <w:rFonts w:ascii="Calibri" w:eastAsia="Calibri" w:hAnsi="Calibri" w:cs="Calibri"/>
-          <w:color w:val="000000"/>
-        </w:rPr>
-      </w:pPr>
-      <w:r>
-        <w:rPr>
-          <w:u w:val="single"/>
-        </w:rPr>
-        <w:t>Health Hub Scheduler</w:t>
-      </w:r>
-      <w:hyperlink r:id="rId12" w:history="1"/>
-      <w:r>
-        <w:rPr>
-          <w:rFonts w:ascii="Calibri" w:eastAsia="Calibri" w:hAnsi="Calibri" w:cs="Calibri"/>
-          <w:color w:val="000000"/>
-        </w:rPr>
-        <w:t xml:space="preserve"> (React, </w:t>
-      </w:r>
-      <w:proofErr w:type="spellStart"/>
-      <w:r>
-        <w:rPr>
-          <w:rFonts w:ascii="Calibri" w:eastAsia="Calibri" w:hAnsi="Calibri" w:cs="Calibri"/>
-          <w:color w:val="000000"/>
-        </w:rPr>
-        <w:t>TypeScript</w:t>
-      </w:r>
-      <w:proofErr w:type="spellEnd"/>
-      <w:r>
-        <w:rPr>
-          <w:rFonts w:ascii="Calibri" w:eastAsia="Calibri" w:hAnsi="Calibri" w:cs="Calibri"/>
-          <w:color w:val="000000"/>
-        </w:rPr>
-        <w:t>, Flask, Node.js, Python, MongoDB)</w:t>
-      </w:r>
-    </w:p>
-    <w:p>
-      <w:pPr>
-        <w:pBdr>
-          <w:top w:val="nil"/>
-          <w:left w:val="nil"/>
-          <w:bottom w:val="nil"/>
-          <w:right w:val="nil"/>
-          <w:between w:val="nil"/>
-        </w:pBdr>
-        <w:tabs>
-          <w:tab w:val="left" w:pos="360"/>
-          <w:tab w:val="left" w:pos="1440"/>
-          <w:tab w:val="left" w:pos="5760"/>
-          <w:tab w:val="left" w:pos="7920"/>
-          <w:tab w:val="right" w:pos="10780"/>
-        </w:tabs>
-        <w:jc w:val="both"/>
-        <w:rPr>
-          <w:rFonts w:ascii="Calibri" w:eastAsia="Calibri" w:hAnsi="Calibri" w:cs="Calibri"/>
-          <w:i/>
-        </w:rPr>
-      </w:pPr>
-      <w:r>
-        <w:rPr>
-          <w:rFonts w:ascii="Calibri" w:eastAsia="Calibri" w:hAnsi="Calibri" w:cs="Calibri"/>
-          <w:i/>
-          <w:color w:val="000000"/>
-        </w:rPr>
-        <w:t>Full Stack Engineer</w:t>
-      </w:r>
-      <w:r>
-        <w:rPr>
-          <w:rFonts w:ascii="Calibri" w:eastAsia="Calibri" w:hAnsi="Calibri" w:cs="Calibri"/>
-          <w:i/>
-          <w:color w:val="000000"/>
-        </w:rPr>
-        <w:tab/>
-      </w:r>
-      <w:r>
-        <w:rPr>
-          <w:rFonts w:ascii="Calibri" w:eastAsia="Calibri" w:hAnsi="Calibri" w:cs="Calibri"/>
-          <w:i/>
-          <w:color w:val="000000"/>
-        </w:rPr>
-        <w:tab/>
-      </w:r>
-      <w:r>
-        <w:rPr>
-          <w:rFonts w:ascii="Calibri" w:eastAsia="Calibri" w:hAnsi="Calibri" w:cs="Calibri"/>
-          <w:i/>
-          <w:color w:val="000000"/>
-        </w:rPr>
-        <w:tab/>
-      </w:r>
-      <w:r>
-        <w:rPr>
-          <w:rFonts w:ascii="Calibri" w:eastAsia="Calibri" w:hAnsi="Calibri" w:cs="Calibri"/>
-          <w:i/>
-        </w:rPr>
-        <w:t>July 2024</w:t>
-      </w:r>
-    </w:p>
-    <w:p>
-      <w:pPr>
-        <w:pStyle w:val="NormalWeb"/>
-        <w:numPr>
-          <w:ilvl w:val="0"/>
-          <w:numId w:val="21"/>
-        </w:numPr>
-        <w:rPr>
-          <w:rFonts w:asciiTheme="majorHAnsi" w:hAnsiTheme="majorHAnsi" w:cstheme="majorHAnsi"/>
-          <w:b/>
-        </w:rPr>
-      </w:pPr>
-      <w:r>
-        <w:t>Built a Flask backend with Mongo Engine and JWT-based authentication, secur</w:t>
-      </w:r>
-      <w:r>
-        <w:t>ing user sessions for over 50</w:t>
-      </w:r>
-      <w:r>
-        <w:t xml:space="preserve"> users and integrated with a React frontend for seamless UX.</w:t>
-      </w:r>
-    </w:p>
-    <w:p>
-      <w:pPr>
-        <w:pStyle w:val="NormalWeb"/>
-        <w:numPr>
-          <w:ilvl w:val="0"/>
-          <w:numId w:val="21"/>
-        </w:numPr>
-        <w:rPr>
-          <w:rFonts w:asciiTheme="majorHAnsi" w:hAnsiTheme="majorHAnsi" w:cstheme="majorHAnsi"/>
-          <w:b/>
-        </w:rPr>
-      </w:pPr>
-      <w:r>
-        <w:t xml:space="preserve">Designed an appointment </w:t>
-      </w:r>
-      <w:r>
-        <w:t>scheduling system managing 2</w:t>
-      </w:r>
-      <w:bookmarkStart w:id="0" w:name="_GoBack"/>
-      <w:bookmarkEnd w:id="0"/>
-      <w:r>
-        <w:t>0+ appointments monthly using stacks, hash maps, and linke</w:t>
-      </w:r>
-      <w:r>
-        <w:t>d lists, with RBAC for over 1</w:t>
-      </w:r>
-      <w:r>
-        <w:t>0 health professionals, patients, and receptionists, ensuring data integrity and performance.</w:t>
+          <w:rFonts w:asciiTheme="minorHAnsi" w:eastAsia="Calibri" w:hAnsiTheme="minorHAnsi" w:cs="Calibri"/>
+        </w:rPr>
+      </w:pPr>
+      <w:hyperlink r:id="rId13" w:history="1">
+        <w:r>
+          <w:rPr>
+            <w:rStyle w:val="Hyperlink"/>
+            <w:rFonts w:asciiTheme="minorHAnsi" w:eastAsia="Calibri" w:hAnsiTheme="minorHAnsi" w:cs="Calibri"/>
+            <w:b/>
+          </w:rPr>
+          <w:t xml:space="preserve">Tic </w:t>
+        </w:r>
+        <w:bookmarkStart w:id="0" w:name="_GoBack"/>
+        <w:bookmarkEnd w:id="0"/>
+        <w:proofErr w:type="gramStart"/>
+        <w:r>
+          <w:rPr>
+            <w:rStyle w:val="Hyperlink"/>
+            <w:rFonts w:asciiTheme="minorHAnsi" w:eastAsia="Calibri" w:hAnsiTheme="minorHAnsi" w:cs="Calibri"/>
+            <w:b/>
+          </w:rPr>
+          <w:t>T</w:t>
+        </w:r>
+        <w:r>
+          <w:rPr>
+            <w:rStyle w:val="Hyperlink"/>
+            <w:rFonts w:asciiTheme="minorHAnsi" w:eastAsia="Calibri" w:hAnsiTheme="minorHAnsi" w:cs="Calibri"/>
+            <w:b/>
+          </w:rPr>
+          <w:t>ac</w:t>
+        </w:r>
+        <w:proofErr w:type="gramEnd"/>
+        <w:r>
+          <w:rPr>
+            <w:rStyle w:val="Hyperlink"/>
+            <w:rFonts w:asciiTheme="minorHAnsi" w:eastAsia="Calibri" w:hAnsiTheme="minorHAnsi" w:cs="Calibri"/>
+            <w:b/>
+          </w:rPr>
+          <w:t xml:space="preserve"> Toe</w:t>
+        </w:r>
+      </w:hyperlink>
+      <w:r>
+        <w:rPr>
+          <w:rFonts w:asciiTheme="minorHAnsi" w:eastAsia="Calibri" w:hAnsiTheme="minorHAnsi" w:cs="Calibri"/>
+        </w:rPr>
+        <w:t xml:space="preserve"> (React, SCSS, JavaScript, Firebase) </w:t>
       </w:r>
     </w:p>
     <w:p>
@@ -1346,113 +1408,53 @@
         </w:tabs>
         <w:spacing w:after="40"/>
         <w:rPr>
-          <w:rFonts w:ascii="Calibri" w:eastAsia="Calibri" w:hAnsi="Calibri" w:cs="Calibri"/>
-          <w:color w:val="000000"/>
-        </w:rPr>
-      </w:pPr>
-      <w:r>
-        <w:rPr>
-          <w:b/>
-        </w:rPr>
-        <w:t>Fast Track</w:t>
-      </w:r>
-      <w:hyperlink r:id="rId13" w:history="1"/>
-      <w:r>
-        <w:rPr>
-          <w:rFonts w:ascii="Calibri" w:eastAsia="Calibri" w:hAnsi="Calibri" w:cs="Calibri"/>
-          <w:color w:val="000000"/>
-        </w:rPr>
-        <w:t xml:space="preserve"> (Python, Flask, Expresss.js, Mongo, </w:t>
-      </w:r>
-      <w:proofErr w:type="spellStart"/>
-      <w:r>
-        <w:rPr>
-          <w:rFonts w:ascii="Calibri" w:eastAsia="Calibri" w:hAnsi="Calibri" w:cs="Calibri"/>
-          <w:color w:val="000000"/>
-        </w:rPr>
-        <w:t>TypeScript</w:t>
-      </w:r>
-      <w:proofErr w:type="spellEnd"/>
-      <w:r>
-        <w:rPr>
-          <w:rFonts w:ascii="Calibri" w:eastAsia="Calibri" w:hAnsi="Calibri" w:cs="Calibri"/>
-          <w:color w:val="000000"/>
-        </w:rPr>
-        <w:t>, Node.js, React)</w:t>
-      </w:r>
-    </w:p>
-    <w:p>
-      <w:pPr>
-        <w:pBdr>
-          <w:top w:val="nil"/>
-          <w:left w:val="nil"/>
-          <w:bottom w:val="nil"/>
-          <w:right w:val="nil"/>
-          <w:between w:val="nil"/>
-        </w:pBdr>
-        <w:tabs>
-          <w:tab w:val="left" w:pos="360"/>
-          <w:tab w:val="left" w:pos="1440"/>
-          <w:tab w:val="left" w:pos="5760"/>
-          <w:tab w:val="left" w:pos="7920"/>
-          <w:tab w:val="right" w:pos="10780"/>
-        </w:tabs>
-        <w:rPr>
-          <w:rFonts w:ascii="Calibri" w:eastAsia="Calibri" w:hAnsi="Calibri" w:cs="Calibri"/>
+          <w:rFonts w:asciiTheme="minorHAnsi" w:eastAsia="Calibri" w:hAnsiTheme="minorHAnsi" w:cs="Calibri"/>
+        </w:rPr>
+      </w:pPr>
+      <w:r>
+        <w:rPr>
+          <w:rFonts w:asciiTheme="minorHAnsi" w:eastAsia="Calibri" w:hAnsiTheme="minorHAnsi" w:cs="Calibri"/>
+        </w:rPr>
+        <w:t xml:space="preserve">   </w:t>
+      </w:r>
+      <w:r>
+        <w:rPr>
+          <w:rFonts w:asciiTheme="minorHAnsi" w:eastAsia="Calibri" w:hAnsiTheme="minorHAnsi" w:cs="Calibri"/>
+        </w:rPr>
+        <w:t>Frontend</w:t>
+      </w:r>
+      <w:r>
+        <w:rPr>
+          <w:rFonts w:asciiTheme="minorHAnsi" w:eastAsia="Calibri" w:hAnsiTheme="minorHAnsi" w:cs="Calibri"/>
+        </w:rPr>
+        <w:t xml:space="preserve"> Engineer   </w:t>
+      </w:r>
+      <w:r>
+        <w:rPr>
+          <w:rFonts w:asciiTheme="minorHAnsi" w:eastAsia="Calibri" w:hAnsiTheme="minorHAnsi" w:cs="Calibri"/>
+        </w:rPr>
+        <w:tab/>
+      </w:r>
+      <w:r>
+        <w:rPr>
+          <w:rFonts w:asciiTheme="minorHAnsi" w:eastAsia="Calibri" w:hAnsiTheme="minorHAnsi" w:cs="Calibri"/>
+        </w:rPr>
+        <w:tab/>
+      </w:r>
+      <w:r>
+        <w:rPr>
+          <w:rFonts w:asciiTheme="minorHAnsi" w:eastAsia="Calibri" w:hAnsiTheme="minorHAnsi" w:cs="Calibri"/>
+        </w:rPr>
+        <w:tab/>
+      </w:r>
+      <w:r>
+        <w:rPr>
+          <w:rFonts w:asciiTheme="majorHAnsi" w:eastAsia="Calibri" w:hAnsiTheme="majorHAnsi" w:cstheme="majorHAnsi"/>
           <w:i/>
-          <w:color w:val="000000"/>
-          <w:sz w:val="21"/>
-          <w:szCs w:val="21"/>
-        </w:rPr>
-      </w:pPr>
-      <w:r>
-        <w:rPr>
-          <w:rFonts w:ascii="Calibri" w:eastAsia="Calibri" w:hAnsi="Calibri" w:cs="Calibri"/>
-          <w:i/>
-          <w:color w:val="000000"/>
-          <w:sz w:val="21"/>
-          <w:szCs w:val="21"/>
-        </w:rPr>
-        <w:t>Backend Engineer</w:t>
-      </w:r>
-      <w:r>
-        <w:rPr>
-          <w:rFonts w:ascii="Calibri" w:eastAsia="Calibri" w:hAnsi="Calibri" w:cs="Calibri"/>
-          <w:i/>
-          <w:color w:val="000000"/>
-          <w:sz w:val="21"/>
-          <w:szCs w:val="21"/>
-        </w:rPr>
-        <w:tab/>
-      </w:r>
-      <w:r>
-        <w:rPr>
-          <w:rFonts w:ascii="Calibri" w:eastAsia="Calibri" w:hAnsi="Calibri" w:cs="Calibri"/>
-          <w:i/>
-          <w:color w:val="000000"/>
-          <w:sz w:val="21"/>
-          <w:szCs w:val="21"/>
-        </w:rPr>
-        <w:tab/>
-      </w:r>
-      <w:r>
-        <w:rPr>
-          <w:rFonts w:ascii="Calibri" w:eastAsia="Calibri" w:hAnsi="Calibri" w:cs="Calibri"/>
-          <w:i/>
-          <w:color w:val="000000"/>
-          <w:sz w:val="21"/>
-          <w:szCs w:val="21"/>
-        </w:rPr>
-        <w:tab/>
-      </w:r>
-      <w:r>
-        <w:rPr>
-          <w:rFonts w:ascii="Calibri" w:eastAsia="Calibri" w:hAnsi="Calibri" w:cs="Calibri"/>
-          <w:i/>
-          <w:sz w:val="21"/>
-          <w:szCs w:val="21"/>
-        </w:rPr>
-        <w:t>May 2024</w:t>
+          <w:sz w:val="21"/>
+          <w:szCs w:val="21"/>
+        </w:rPr>
+        <w:t>June 2024</w:t>
       </w:r>
     </w:p>
     <w:p>
@@ -1460,113 +1462,8 @@
         <w:pStyle w:val="ListParagraph"/>
         <w:numPr>
           <w:ilvl w:val="0"/>
-          <w:numId w:val="14"/>
+          <w:numId w:val="23"/>
         </w:numPr>
-        <w:tabs>
-          <w:tab w:val="left" w:pos="360"/>
-          <w:tab w:val="left" w:pos="2070"/>
-          <w:tab w:val="left" w:pos="5760"/>
-          <w:tab w:val="left" w:pos="7920"/>
-          <w:tab w:val="right" w:pos="10780"/>
-        </w:tabs>
-        <w:rPr>
-          <w:rFonts w:asciiTheme="minorHAnsi" w:eastAsia="Calibri" w:hAnsiTheme="minorHAnsi" w:cs="Calibri"/>
-        </w:rPr>
-      </w:pPr>
-      <w:r>
-        <w:t xml:space="preserve">Developed an interactive mock interview feature with </w:t>
-      </w:r>
-      <w:proofErr w:type="spellStart"/>
-      <w:r>
-        <w:t>Rev.ai's</w:t>
-      </w:r>
-      <w:proofErr w:type="spellEnd"/>
-      <w:r>
-        <w:t xml:space="preserve"> speech-to-text, providing AI-generated feedback to boost user confidence and clarity.</w:t>
-      </w:r>
-    </w:p>
-    <w:p>
-      <w:pPr>
-        <w:pStyle w:val="ListParagraph"/>
-        <w:numPr>
-          <w:ilvl w:val="0"/>
-          <w:numId w:val="14"/>
-        </w:numPr>
-        <w:tabs>
-          <w:tab w:val="left" w:pos="360"/>
-          <w:tab w:val="left" w:pos="2070"/>
-          <w:tab w:val="left" w:pos="5760"/>
-          <w:tab w:val="left" w:pos="7920"/>
-          <w:tab w:val="right" w:pos="10780"/>
-        </w:tabs>
-        <w:rPr>
-          <w:rFonts w:asciiTheme="minorHAnsi" w:eastAsia="Calibri" w:hAnsiTheme="minorHAnsi" w:cs="Calibri"/>
-        </w:rPr>
-      </w:pPr>
-      <w:r>
-        <w:t>Created an exploration tool for navigating majors and career paths, offering resources for skill development and detailed field insights.</w:t>
-      </w:r>
-    </w:p>
-    <w:p>
-      <w:pPr>
-        <w:pStyle w:val="ListParagraph"/>
-        <w:numPr>
-          <w:ilvl w:val="0"/>
-          <w:numId w:val="14"/>
-        </w:numPr>
-        <w:tabs>
-          <w:tab w:val="left" w:pos="360"/>
-          <w:tab w:val="left" w:pos="2070"/>
-          <w:tab w:val="left" w:pos="5760"/>
-          <w:tab w:val="left" w:pos="7920"/>
-          <w:tab w:val="right" w:pos="10780"/>
-        </w:tabs>
-        <w:rPr>
-          <w:rFonts w:asciiTheme="minorHAnsi" w:eastAsia="Calibri" w:hAnsiTheme="minorHAnsi" w:cs="Calibri"/>
-        </w:rPr>
-      </w:pPr>
-      <w:r>
-        <w:t>Successfully demoed Fast Track to nearly 200 attendees, receiving positive feedback for its impact in education and professional growth.</w:t>
-      </w:r>
-    </w:p>
-    <w:p>
-      <w:pPr>
-        <w:tabs>
-          <w:tab w:val="left" w:pos="360"/>
-          <w:tab w:val="left" w:pos="1440"/>
-          <w:tab w:val="left" w:pos="5760"/>
-          <w:tab w:val="left" w:pos="7920"/>
-          <w:tab w:val="right" w:pos="10780"/>
-        </w:tabs>
-        <w:ind w:left="360"/>
-        <w:rPr>
-          <w:rFonts w:ascii="Calibri" w:eastAsia="Calibri" w:hAnsi="Calibri" w:cs="Calibri"/>
-          <w:b/>
-          <w:sz w:val="21"/>
-          <w:szCs w:val="21"/>
-        </w:rPr>
-      </w:pPr>
-    </w:p>
-    <w:p>
-      <w:pPr>
-        <w:tabs>
-          <w:tab w:val="left" w:pos="360"/>
-          <w:tab w:val="left" w:pos="1440"/>
-          <w:tab w:val="left" w:pos="5760"/>
-          <w:tab w:val="left" w:pos="7920"/>
-          <w:tab w:val="right" w:pos="10780"/>
-        </w:tabs>
-        <w:ind w:left="360"/>
-        <w:rPr>
-          <w:rFonts w:ascii="Calibri" w:eastAsia="Calibri" w:hAnsi="Calibri" w:cs="Calibri"/>
-          <w:b/>
-          <w:sz w:val="21"/>
-          <w:szCs w:val="21"/>
-        </w:rPr>
-      </w:pPr>
-    </w:p>
-    <w:p>
-      <w:pPr>
         <w:pBdr>
           <w:top w:val="nil"/>
           <w:left w:val="nil"/>
@@ -1583,10 +1480,101 @@
         </w:tabs>
         <w:spacing w:after="40"/>
         <w:rPr>
-          <w:rFonts w:ascii="Calibri" w:eastAsia="Calibri" w:hAnsi="Calibri" w:cs="Calibri"/>
-          <w:b/>
-          <w:color w:val="000000"/>
-          <w:u w:val="single"/>
+          <w:rFonts w:asciiTheme="minorHAnsi" w:eastAsia="Calibri" w:hAnsiTheme="minorHAnsi" w:cs="Calibri"/>
+        </w:rPr>
+      </w:pPr>
+      <w:r>
+        <w:rPr>
+          <w:rFonts w:asciiTheme="minorHAnsi" w:eastAsia="Calibri" w:hAnsiTheme="minorHAnsi" w:cs="Calibri"/>
+        </w:rPr>
+        <w:t xml:space="preserve">Designed and developed a responsive website using React and SCSS, ensuring optimal performance and usability across various devices. </w:t>
+      </w:r>
+    </w:p>
+    <w:p>
+      <w:pPr>
+        <w:pStyle w:val="ListParagraph"/>
+        <w:numPr>
+          <w:ilvl w:val="0"/>
+          <w:numId w:val="23"/>
+        </w:numPr>
+        <w:pBdr>
+          <w:top w:val="nil"/>
+          <w:left w:val="nil"/>
+          <w:bottom w:val="nil"/>
+          <w:right w:val="nil"/>
+          <w:between w:val="nil"/>
+        </w:pBdr>
+        <w:tabs>
+          <w:tab w:val="left" w:pos="360"/>
+          <w:tab w:val="left" w:pos="1440"/>
+          <w:tab w:val="left" w:pos="5760"/>
+          <w:tab w:val="left" w:pos="7920"/>
+          <w:tab w:val="right" w:pos="10780"/>
+        </w:tabs>
+        <w:spacing w:after="40"/>
+        <w:rPr>
+          <w:rFonts w:asciiTheme="minorHAnsi" w:eastAsia="Calibri" w:hAnsiTheme="minorHAnsi" w:cs="Calibri"/>
+        </w:rPr>
+      </w:pPr>
+      <w:r>
+        <w:rPr>
+          <w:rFonts w:asciiTheme="minorHAnsi" w:eastAsia="Calibri" w:hAnsiTheme="minorHAnsi" w:cs="Calibri"/>
+        </w:rPr>
+        <w:t>Utilized Firebase snapshots to manage and simulate real-time interactions between users, supporting both multiplayer and single-player modes with AI opponents.</w:t>
+      </w:r>
+    </w:p>
+    <w:p>
+      <w:pPr>
+        <w:pStyle w:val="ListParagraph"/>
+        <w:numPr>
+          <w:ilvl w:val="0"/>
+          <w:numId w:val="23"/>
+        </w:numPr>
+        <w:pBdr>
+          <w:top w:val="nil"/>
+          <w:left w:val="nil"/>
+          <w:bottom w:val="nil"/>
+          <w:right w:val="nil"/>
+          <w:between w:val="nil"/>
+        </w:pBdr>
+        <w:tabs>
+          <w:tab w:val="left" w:pos="360"/>
+          <w:tab w:val="left" w:pos="1440"/>
+          <w:tab w:val="left" w:pos="5760"/>
+          <w:tab w:val="left" w:pos="7920"/>
+          <w:tab w:val="right" w:pos="10780"/>
+        </w:tabs>
+        <w:spacing w:after="40"/>
+        <w:rPr>
+          <w:rFonts w:asciiTheme="minorHAnsi" w:eastAsia="Calibri" w:hAnsiTheme="minorHAnsi" w:cs="Calibri"/>
+        </w:rPr>
+      </w:pPr>
+      <w:r>
+        <w:rPr>
+          <w:rFonts w:asciiTheme="minorHAnsi" w:eastAsia="Calibri" w:hAnsiTheme="minorHAnsi" w:cs="Calibri"/>
+        </w:rPr>
+        <w:t>Successfully deployed the application on Vercel, maintaining a smooth user experience with at least 5 gameplays daily and 30 active users.</w:t>
+      </w:r>
+    </w:p>
+    <w:p>
+      <w:pPr>
+        <w:pBdr>
+          <w:top w:val="nil"/>
+          <w:left w:val="nil"/>
+          <w:bottom w:val="nil"/>
+          <w:right w:val="nil"/>
+          <w:between w:val="nil"/>
+        </w:pBdr>
+        <w:tabs>
+          <w:tab w:val="left" w:pos="360"/>
+          <w:tab w:val="left" w:pos="1440"/>
+          <w:tab w:val="left" w:pos="5760"/>
+          <w:tab w:val="left" w:pos="7920"/>
+          <w:tab w:val="right" w:pos="10780"/>
+        </w:tabs>
+        <w:spacing w:after="40"/>
+        <w:rPr>
+          <w:rFonts w:asciiTheme="minorHAnsi" w:eastAsia="Calibri" w:hAnsiTheme="minorHAnsi" w:cs="Calibri"/>
         </w:rPr>
       </w:pPr>
       <w:r>
@@ -1841,30 +1829,6 @@
         </w:rPr>
         <w:t>Secured 1st place as part of a three-member team for an outstanding web application project (Teachable).</w:t>
       </w:r>
-    </w:p>
-    <w:p>
-      <w:pPr>
-        <w:pBdr>
-          <w:top w:val="nil"/>
-          <w:left w:val="nil"/>
-          <w:bottom w:val="nil"/>
-          <w:right w:val="nil"/>
-          <w:between w:val="nil"/>
-        </w:pBdr>
-        <w:tabs>
-          <w:tab w:val="left" w:pos="360"/>
-          <w:tab w:val="left" w:pos="1440"/>
-          <w:tab w:val="left" w:pos="5760"/>
-          <w:tab w:val="left" w:pos="6082"/>
-          <w:tab w:val="left" w:pos="7920"/>
-          <w:tab w:val="right" w:pos="10780"/>
-        </w:tabs>
-        <w:rPr>
-          <w:rFonts w:ascii="Calibri" w:eastAsia="Calibri" w:hAnsi="Calibri" w:cs="Calibri"/>
-          <w:sz w:val="21"/>
-          <w:szCs w:val="21"/>
-        </w:rPr>
-      </w:pPr>
     </w:p>
     <w:p>
       <w:pPr>
@@ -2707,6 +2671,119 @@
     </w:lvl>
   </w:abstractNum>
   <w:abstractNum w:abstractNumId="2">
+    <w:nsid w:val="0B212246"/>
+    <w:multiLevelType w:val="hybridMultilevel"/>
+    <w:tmpl w:val="140A11C8"/>
+    <w:lvl w:ilvl="0" w:tplc="04090001">
+      <w:start w:val="1"/>
+      <w:numFmt w:val="bullet"/>
+      <w:lvlText w:val=""/>
+      <w:lvlJc w:val="left"/>
+      <w:pPr>
+        <w:ind w:left="720" w:hanging="360"/>
+      </w:pPr>
+      <w:rPr>
+        <w:rFonts w:ascii="Symbol" w:hAnsi="Symbol" w:hint="default"/>
+      </w:rPr>
+    </w:lvl>
+    <w:lvl w:ilvl="1" w:tplc="04090003" w:tentative="1">
+      <w:start w:val="1"/>
+      <w:numFmt w:val="bullet"/>
+      <w:lvlText w:val="o"/>
+      <w:lvlJc w:val="left"/>
+      <w:pPr>
+        <w:ind w:left="1440" w:hanging="360"/>
+      </w:pPr>
+      <w:rPr>
+        <w:rFonts w:ascii="Courier New" w:hAnsi="Courier New" w:cs="Courier New" w:hint="default"/>
+      </w:rPr>
+    </w:lvl>
+    <w:lvl w:ilvl="2" w:tplc="04090005" w:tentative="1">
+      <w:start w:val="1"/>
+      <w:numFmt w:val="bullet"/>
+      <w:lvlText w:val=""/>
+      <w:lvlJc w:val="left"/>
+      <w:pPr>
+        <w:ind w:left="2160" w:hanging="360"/>
+      </w:pPr>
+      <w:rPr>
+        <w:rFonts w:ascii="Wingdings" w:hAnsi="Wingdings" w:hint="default"/>
+      </w:rPr>
+    </w:lvl>
+    <w:lvl w:ilvl="3" w:tplc="04090001" w:tentative="1">
+      <w:start w:val="1"/>
+      <w:numFmt w:val="bullet"/>
+      <w:lvlText w:val=""/>
+      <w:lvlJc w:val="left"/>
+      <w:pPr>
+        <w:ind w:left="2880" w:hanging="360"/>
+      </w:pPr>
+      <w:rPr>
+        <w:rFonts w:ascii="Symbol" w:hAnsi="Symbol" w:hint="default"/>
+      </w:rPr>
+    </w:lvl>
+    <w:lvl w:ilvl="4" w:tplc="04090003" w:tentative="1">
+      <w:start w:val="1"/>
+      <w:numFmt w:val="bullet"/>
+      <w:lvlText w:val="o"/>
+      <w:lvlJc w:val="left"/>
+      <w:pPr>
+        <w:ind w:left="3600" w:hanging="360"/>
+      </w:pPr>
+      <w:rPr>
+        <w:rFonts w:ascii="Courier New" w:hAnsi="Courier New" w:cs="Courier New" w:hint="default"/>
+      </w:rPr>
+    </w:lvl>
+    <w:lvl w:ilvl="5" w:tplc="04090005" w:tentative="1">
+      <w:start w:val="1"/>
+      <w:numFmt w:val="bullet"/>
+      <w:lvlText w:val=""/>
+      <w:lvlJc w:val="left"/>
+      <w:pPr>
+        <w:ind w:left="4320" w:hanging="360"/>
+      </w:pPr>
+      <w:rPr>
+        <w:rFonts w:ascii="Wingdings" w:hAnsi="Wingdings" w:hint="default"/>
+      </w:rPr>
+    </w:lvl>
+    <w:lvl w:ilvl="6" w:tplc="04090001" w:tentative="1">
+      <w:start w:val="1"/>
+      <w:numFmt w:val="bullet"/>
+      <w:lvlText w:val=""/>
+      <w:lvlJc w:val="left"/>
+      <w:pPr>
+        <w:ind w:left="5040" w:hanging="360"/>
+      </w:pPr>
+      <w:rPr>
+        <w:rFonts w:ascii="Symbol" w:hAnsi="Symbol" w:hint="default"/>
+      </w:rPr>
+    </w:lvl>
+    <w:lvl w:ilvl="7" w:tplc="04090003" w:tentative="1">
+      <w:start w:val="1"/>
+      <w:numFmt w:val="bullet"/>
+      <w:lvlText w:val="o"/>
+      <w:lvlJc w:val="left"/>
+      <w:pPr>
+        <w:ind w:left="5760" w:hanging="360"/>
+      </w:pPr>
+      <w:rPr>
+        <w:rFonts w:ascii="Courier New" w:hAnsi="Courier New" w:cs="Courier New" w:hint="default"/>
+      </w:rPr>
+    </w:lvl>
+    <w:lvl w:ilvl="8" w:tplc="04090005" w:tentative="1">
+      <w:start w:val="1"/>
+      <w:numFmt w:val="bullet"/>
+      <w:lvlText w:val=""/>
+      <w:lvlJc w:val="left"/>
+      <w:pPr>
+        <w:ind w:left="6480" w:hanging="360"/>
+      </w:pPr>
+      <w:rPr>
+        <w:rFonts w:ascii="Wingdings" w:hAnsi="Wingdings" w:hint="default"/>
+      </w:rPr>
+    </w:lvl>
+  </w:abstractNum>
+  <w:abstractNum w:abstractNumId="3">
     <w:nsid w:val="0C1D61BF"/>
     <w:multiLevelType w:val="hybridMultilevel"/>
     <w:tmpl w:val="45CAE332"/>
@@ -2818,7 +2895,7 @@
       </w:rPr>
     </w:lvl>
   </w:abstractNum>
-  <w:abstractNum w:abstractNumId="3">
+  <w:abstractNum w:abstractNumId="4">
     <w:nsid w:val="0DA8099D"/>
     <w:multiLevelType w:val="hybridMultilevel"/>
     <w:tmpl w:val="F61E6B7C"/>
@@ -2930,7 +3007,7 @@
       </w:rPr>
     </w:lvl>
   </w:abstractNum>
-  <w:abstractNum w:abstractNumId="4">
+  <w:abstractNum w:abstractNumId="5">
     <w:nsid w:val="170A7E05"/>
     <w:multiLevelType w:val="multilevel"/>
     <w:tmpl w:val="AEE64DC2"/>
@@ -3043,7 +3120,7 @@
       </w:rPr>
     </w:lvl>
   </w:abstractNum>
-  <w:abstractNum w:abstractNumId="5">
+  <w:abstractNum w:abstractNumId="6">
     <w:nsid w:val="1D410264"/>
     <w:multiLevelType w:val="multilevel"/>
     <w:tmpl w:val="AD2AD63E"/>
@@ -3210,7 +3287,7 @@
       </w:rPr>
     </w:lvl>
   </w:abstractNum>
-  <w:abstractNum w:abstractNumId="6">
+  <w:abstractNum w:abstractNumId="7">
     <w:nsid w:val="1D75533C"/>
     <w:multiLevelType w:val="hybridMultilevel"/>
     <w:tmpl w:val="4CDAC510"/>
@@ -3322,7 +3399,7 @@
       </w:rPr>
     </w:lvl>
   </w:abstractNum>
-  <w:abstractNum w:abstractNumId="7">
+  <w:abstractNum w:abstractNumId="8">
     <w:nsid w:val="24C43AE7"/>
     <w:multiLevelType w:val="hybridMultilevel"/>
     <w:tmpl w:val="DF380DAA"/>
@@ -3435,7 +3512,7 @@
       </w:rPr>
     </w:lvl>
   </w:abstractNum>
-  <w:abstractNum w:abstractNumId="8">
+  <w:abstractNum w:abstractNumId="9">
     <w:nsid w:val="2A040805"/>
     <w:multiLevelType w:val="hybridMultilevel"/>
     <w:tmpl w:val="2AC2B096"/>
@@ -3548,7 +3625,7 @@
       </w:rPr>
     </w:lvl>
   </w:abstractNum>
-  <w:abstractNum w:abstractNumId="9">
+  <w:abstractNum w:abstractNumId="10">
     <w:nsid w:val="2C0A470F"/>
     <w:multiLevelType w:val="hybridMultilevel"/>
     <w:tmpl w:val="7B862D34"/>
@@ -3661,7 +3738,7 @@
       </w:rPr>
     </w:lvl>
   </w:abstractNum>
-  <w:abstractNum w:abstractNumId="10">
+  <w:abstractNum w:abstractNumId="11">
     <w:nsid w:val="47E02213"/>
     <w:multiLevelType w:val="multilevel"/>
     <w:tmpl w:val="E9609A48"/>
@@ -3828,7 +3905,7 @@
       </w:rPr>
     </w:lvl>
   </w:abstractNum>
-  <w:abstractNum w:abstractNumId="11">
+  <w:abstractNum w:abstractNumId="12">
     <w:nsid w:val="4C912B4E"/>
     <w:multiLevelType w:val="multilevel"/>
     <w:tmpl w:val="206AFAFC"/>
@@ -3995,7 +4072,7 @@
       </w:rPr>
     </w:lvl>
   </w:abstractNum>
-  <w:abstractNum w:abstractNumId="12">
+  <w:abstractNum w:abstractNumId="13">
     <w:nsid w:val="4FA10AA2"/>
     <w:multiLevelType w:val="hybridMultilevel"/>
     <w:tmpl w:val="A27289A0"/>
@@ -4108,7 +4185,7 @@
       </w:rPr>
     </w:lvl>
   </w:abstractNum>
-  <w:abstractNum w:abstractNumId="13">
+  <w:abstractNum w:abstractNumId="14">
     <w:nsid w:val="52E9793C"/>
     <w:multiLevelType w:val="hybridMultilevel"/>
     <w:tmpl w:val="F84E6D1C"/>
@@ -4221,7 +4298,7 @@
       </w:rPr>
     </w:lvl>
   </w:abstractNum>
-  <w:abstractNum w:abstractNumId="14">
+  <w:abstractNum w:abstractNumId="15">
     <w:nsid w:val="56DE3D10"/>
     <w:multiLevelType w:val="hybridMultilevel"/>
     <w:tmpl w:val="AC20D22C"/>
@@ -4334,7 +4411,7 @@
       </w:rPr>
     </w:lvl>
   </w:abstractNum>
-  <w:abstractNum w:abstractNumId="15">
+  <w:abstractNum w:abstractNumId="16">
     <w:nsid w:val="5D665CC1"/>
     <w:multiLevelType w:val="hybridMultilevel"/>
     <w:tmpl w:val="30D4912A"/>
@@ -4447,7 +4524,7 @@
       </w:rPr>
     </w:lvl>
   </w:abstractNum>
-  <w:abstractNum w:abstractNumId="16">
+  <w:abstractNum w:abstractNumId="17">
     <w:nsid w:val="62995F37"/>
     <w:multiLevelType w:val="multilevel"/>
     <w:tmpl w:val="32D44C9C"/>
@@ -4596,7 +4673,7 @@
       </w:rPr>
     </w:lvl>
   </w:abstractNum>
-  <w:abstractNum w:abstractNumId="17">
+  <w:abstractNum w:abstractNumId="18">
     <w:nsid w:val="68525BE2"/>
     <w:multiLevelType w:val="hybridMultilevel"/>
     <w:tmpl w:val="2314FC7E"/>
@@ -4709,7 +4786,7 @@
       </w:rPr>
     </w:lvl>
   </w:abstractNum>
-  <w:abstractNum w:abstractNumId="18">
+  <w:abstractNum w:abstractNumId="19">
     <w:nsid w:val="692743F5"/>
     <w:multiLevelType w:val="hybridMultilevel"/>
     <w:tmpl w:val="A24E30C4"/>
@@ -4822,7 +4899,7 @@
       </w:rPr>
     </w:lvl>
   </w:abstractNum>
-  <w:abstractNum w:abstractNumId="19">
+  <w:abstractNum w:abstractNumId="20">
     <w:nsid w:val="6D495031"/>
     <w:multiLevelType w:val="multilevel"/>
     <w:tmpl w:val="41A6E91E"/>
@@ -4971,7 +5048,7 @@
       </w:rPr>
     </w:lvl>
   </w:abstractNum>
-  <w:abstractNum w:abstractNumId="20">
+  <w:abstractNum w:abstractNumId="21">
     <w:nsid w:val="775B414F"/>
     <w:multiLevelType w:val="hybridMultilevel"/>
     <w:tmpl w:val="568C95F6"/>
@@ -5083,7 +5160,7 @@
       </w:rPr>
     </w:lvl>
   </w:abstractNum>
-  <w:abstractNum w:abstractNumId="21">
+  <w:abstractNum w:abstractNumId="22">
     <w:nsid w:val="7E3A4060"/>
     <w:multiLevelType w:val="hybridMultilevel"/>
     <w:tmpl w:val="E87C9266"/>
@@ -5197,70 +5274,73 @@
     </w:lvl>
   </w:abstractNum>
   <w:num w:numId="1">
+    <w:abstractNumId w:val="12"/>
+  </w:num>
+  <w:num w:numId="2">
+    <w:abstractNumId w:val="5"/>
+  </w:num>
+  <w:num w:numId="3">
     <w:abstractNumId w:val="11"/>
   </w:num>
-  <w:num w:numId="2">
-    <w:abstractNumId w:val="4"/>
-  </w:num>
-  <w:num w:numId="3">
-    <w:abstractNumId w:val="10"/>
-  </w:num>
   <w:num w:numId="4">
-    <w:abstractNumId w:val="5"/>
+    <w:abstractNumId w:val="6"/>
   </w:num>
   <w:num w:numId="5">
-    <w:abstractNumId w:val="14"/>
+    <w:abstractNumId w:val="15"/>
   </w:num>
   <w:num w:numId="6">
-    <w:abstractNumId w:val="16"/>
+    <w:abstractNumId w:val="17"/>
   </w:num>
   <w:num w:numId="7">
-    <w:abstractNumId w:val="18"/>
+    <w:abstractNumId w:val="19"/>
   </w:num>
   <w:num w:numId="8">
-    <w:abstractNumId w:val="21"/>
+    <w:abstractNumId w:val="22"/>
   </w:num>
   <w:num w:numId="9">
-    <w:abstractNumId w:val="3"/>
+    <w:abstractNumId w:val="4"/>
   </w:num>
   <w:num w:numId="10">
     <w:abstractNumId w:val="0"/>
   </w:num>
   <w:num w:numId="11">
+    <w:abstractNumId w:val="14"/>
+  </w:num>
+  <w:num w:numId="12">
     <w:abstractNumId w:val="13"/>
   </w:num>
-  <w:num w:numId="12">
-    <w:abstractNumId w:val="12"/>
-  </w:num>
   <w:num w:numId="13">
-    <w:abstractNumId w:val="19"/>
+    <w:abstractNumId w:val="20"/>
   </w:num>
   <w:num w:numId="14">
-    <w:abstractNumId w:val="8"/>
+    <w:abstractNumId w:val="9"/>
   </w:num>
   <w:num w:numId="15">
-    <w:abstractNumId w:val="9"/>
+    <w:abstractNumId w:val="10"/>
   </w:num>
   <w:num w:numId="16">
-    <w:abstractNumId w:val="6"/>
+    <w:abstractNumId w:val="7"/>
   </w:num>
   <w:num w:numId="17">
-    <w:abstractNumId w:val="2"/>
+    <w:abstractNumId w:val="3"/>
   </w:num>
   <w:num w:numId="18">
-    <w:abstractNumId w:val="20"/>
+    <w:abstractNumId w:val="21"/>
   </w:num>
   <w:num w:numId="19">
     <w:abstractNumId w:val="1"/>
   </w:num>
   <w:num w:numId="20">
-    <w:abstractNumId w:val="7"/>
+    <w:abstractNumId w:val="8"/>
   </w:num>
   <w:num w:numId="21">
-    <w:abstractNumId w:val="17"/>
+    <w:abstractNumId w:val="18"/>
   </w:num>
   <w:num w:numId="22">
-    <w:abstractNumId w:val="15"/>
+    <w:abstractNumId w:val="16"/>
+  </w:num>
+  <w:num w:numId="23">
+    <w:abstractNumId w:val="2"/>
   </w:num>
 </w:numbering>
 </file>

--- a/Oluwatobi_Olajide_Resume.docx
+++ b/Oluwatobi_Olajide_Resume.docx
@@ -994,19 +994,19 @@
         </w:rPr>
       </w:pPr>
       <w:r>
-        <w:t xml:space="preserve">Developed </w:t>
-      </w:r>
-      <w:r>
-        <w:t>a scalable Python backend with m</w:t>
-      </w:r>
-      <w:r>
-        <w:t>ongo</w:t>
-      </w:r>
-      <w:r>
-        <w:t xml:space="preserve"> e</w:t>
-      </w:r>
-      <w:r>
-        <w:t>ngine for efficient data modeling of messages, events, organizers, and notifications. Integrated Redis Queue for optimizing background tasks like notifications, emails, and AWS S3 uploads.</w:t>
+        <w:t>Developed a sca</w:t>
+      </w:r>
+      <w:r>
+        <w:t>lable Python backend with mongo e</w:t>
+      </w:r>
+      <w:r>
+        <w:t>ngine</w:t>
+      </w:r>
+      <w:r>
+        <w:t xml:space="preserve"> (ORM)</w:t>
+      </w:r>
+      <w:r>
+        <w:t xml:space="preserve"> for efficient data modeling of messages, events, organizers, and notifications. Integrated Redis Queue to optimize background tasks like notifications, emails, and AWS S3 uploads, achieving an 80% increase in speed and significantly reducing event creation wait times.</w:t>
       </w:r>
     </w:p>
     <w:p>
@@ -1060,7 +1060,80 @@
         </w:rPr>
       </w:pPr>
       <w:r>
-        <w:t>Deployed the application using Docker and Docker Compose, and configured Nginx as a load balancer, reverse proxy, and SSL proxy to enhance performance and security.</w:t>
+        <w:t>Containerized</w:t>
+      </w:r>
+      <w:r>
+        <w:t xml:space="preserve"> the application</w:t>
+      </w:r>
+      <w:r>
+        <w:t xml:space="preserve"> using Docker, configured Nginx as a reverse</w:t>
+      </w:r>
+      <w:r>
+        <w:t xml:space="preserve"> and SSL proxy to enhance performance and security. The application has </w:t>
+      </w:r>
+      <w:r>
+        <w:t xml:space="preserve">20 </w:t>
+      </w:r>
+      <w:r>
+        <w:t xml:space="preserve">active users, with about 10 events </w:t>
+      </w:r>
+      <w:r>
+        <w:t>created daily</w:t>
+      </w:r>
+      <w:r>
+        <w:t>.</w:t>
+      </w:r>
+    </w:p>
+    <w:p>
+      <w:pPr>
+        <w:tabs>
+          <w:tab w:val="left" w:pos="360"/>
+          <w:tab w:val="left" w:pos="2070"/>
+          <w:tab w:val="left" w:pos="5760"/>
+          <w:tab w:val="left" w:pos="7920"/>
+          <w:tab w:val="right" w:pos="10780"/>
+        </w:tabs>
+        <w:rPr>
+          <w:rFonts w:ascii="Calibri" w:eastAsia="Calibri" w:hAnsi="Calibri" w:cs="Calibri"/>
+          <w:sz w:val="21"/>
+          <w:szCs w:val="21"/>
+        </w:rPr>
+      </w:pPr>
+      <w:r>
+        <w:rPr>
+          <w:rFonts w:ascii="Calibri" w:eastAsia="Calibri" w:hAnsi="Calibri" w:cs="Calibri"/>
+          <w:b/>
+          <w:color w:val="000000"/>
+          <w:u w:val="single"/>
+        </w:rPr>
+        <w:t xml:space="preserve">PROJECTS </w:t>
+      </w:r>
+      <w:r>
+        <w:rPr>
+          <w:rFonts w:ascii="Calibri" w:eastAsia="Calibri" w:hAnsi="Calibri" w:cs="Calibri"/>
+          <w:b/>
+          <w:color w:val="000000"/>
+          <w:u w:val="single"/>
+        </w:rPr>
+        <w:tab/>
+      </w:r>
+      <w:r>
+        <w:rPr>
+          <w:rFonts w:ascii="Calibri" w:eastAsia="Calibri" w:hAnsi="Calibri" w:cs="Calibri"/>
+          <w:b/>
+          <w:color w:val="000000"/>
+          <w:u w:val="single"/>
+        </w:rPr>
+        <w:tab/>
+      </w:r>
+      <w:r>
+        <w:rPr>
+          <w:rFonts w:ascii="Calibri" w:eastAsia="Calibri" w:hAnsi="Calibri" w:cs="Calibri"/>
+          <w:b/>
+          <w:color w:val="000000"/>
+          <w:u w:val="single"/>
+        </w:rPr>
+        <w:tab/>
       </w:r>
     </w:p>
     <w:p>
@@ -1082,46 +1155,185 @@
         <w:spacing w:after="40"/>
         <w:rPr>
           <w:rFonts w:ascii="Calibri" w:eastAsia="Calibri" w:hAnsi="Calibri" w:cs="Calibri"/>
-          <w:b/>
-          <w:color w:val="000000"/>
-          <w:u w:val="single"/>
-        </w:rPr>
-      </w:pPr>
-      <w:r>
-        <w:rPr>
-          <w:rFonts w:ascii="Calibri" w:eastAsia="Calibri" w:hAnsi="Calibri" w:cs="Calibri"/>
-          <w:b/>
-          <w:color w:val="000000"/>
-          <w:u w:val="single"/>
-        </w:rPr>
-        <w:t xml:space="preserve">PROJECTS </w:t>
-      </w:r>
-      <w:r>
-        <w:rPr>
-          <w:rFonts w:ascii="Calibri" w:eastAsia="Calibri" w:hAnsi="Calibri" w:cs="Calibri"/>
-          <w:b/>
-          <w:color w:val="000000"/>
-          <w:u w:val="single"/>
+          <w:color w:val="000000"/>
+        </w:rPr>
+      </w:pPr>
+      <w:r>
+        <w:rPr>
+          <w:b/>
+        </w:rPr>
+        <w:t>Fast Track</w:t>
+      </w:r>
+      <w:hyperlink r:id="rId12" w:history="1"/>
+      <w:r>
+        <w:rPr>
+          <w:rFonts w:ascii="Calibri" w:eastAsia="Calibri" w:hAnsi="Calibri" w:cs="Calibri"/>
+          <w:color w:val="000000"/>
+        </w:rPr>
+        <w:t xml:space="preserve"> (Python, </w:t>
+      </w:r>
+      <w:r>
+        <w:rPr>
+          <w:rFonts w:ascii="Calibri" w:eastAsia="Calibri" w:hAnsi="Calibri" w:cs="Calibri"/>
+          <w:color w:val="000000"/>
+        </w:rPr>
+        <w:t>Flask, Expresss.js, Mongo, Types</w:t>
+      </w:r>
+      <w:r>
+        <w:rPr>
+          <w:rFonts w:ascii="Calibri" w:eastAsia="Calibri" w:hAnsi="Calibri" w:cs="Calibri"/>
+          <w:color w:val="000000"/>
+        </w:rPr>
+        <w:t>cript, Node.js, React)</w:t>
+      </w:r>
+    </w:p>
+    <w:p>
+      <w:pPr>
+        <w:pBdr>
+          <w:top w:val="nil"/>
+          <w:left w:val="nil"/>
+          <w:bottom w:val="nil"/>
+          <w:right w:val="nil"/>
+          <w:between w:val="nil"/>
+        </w:pBdr>
+        <w:tabs>
+          <w:tab w:val="left" w:pos="360"/>
+          <w:tab w:val="left" w:pos="1440"/>
+          <w:tab w:val="left" w:pos="5760"/>
+          <w:tab w:val="left" w:pos="7920"/>
+          <w:tab w:val="right" w:pos="10780"/>
+        </w:tabs>
+        <w:rPr>
+          <w:rFonts w:ascii="Calibri" w:eastAsia="Calibri" w:hAnsi="Calibri" w:cs="Calibri"/>
+          <w:i/>
+          <w:color w:val="000000"/>
+          <w:sz w:val="21"/>
+          <w:szCs w:val="21"/>
+        </w:rPr>
+      </w:pPr>
+      <w:r>
+        <w:rPr>
+          <w:rFonts w:ascii="Calibri" w:eastAsia="Calibri" w:hAnsi="Calibri" w:cs="Calibri"/>
+          <w:i/>
+          <w:color w:val="000000"/>
+          <w:sz w:val="21"/>
+          <w:szCs w:val="21"/>
+        </w:rPr>
+        <w:t>Backend Engineer</w:t>
+      </w:r>
+      <w:r>
+        <w:rPr>
+          <w:rFonts w:ascii="Calibri" w:eastAsia="Calibri" w:hAnsi="Calibri" w:cs="Calibri"/>
+          <w:i/>
+          <w:color w:val="000000"/>
+          <w:sz w:val="21"/>
+          <w:szCs w:val="21"/>
         </w:rPr>
         <w:tab/>
       </w:r>
       <w:r>
         <w:rPr>
           <w:rFonts w:ascii="Calibri" w:eastAsia="Calibri" w:hAnsi="Calibri" w:cs="Calibri"/>
-          <w:b/>
-          <w:color w:val="000000"/>
-          <w:u w:val="single"/>
+          <w:i/>
+          <w:color w:val="000000"/>
+          <w:sz w:val="21"/>
+          <w:szCs w:val="21"/>
         </w:rPr>
         <w:tab/>
       </w:r>
       <w:r>
         <w:rPr>
           <w:rFonts w:ascii="Calibri" w:eastAsia="Calibri" w:hAnsi="Calibri" w:cs="Calibri"/>
-          <w:b/>
-          <w:color w:val="000000"/>
-          <w:u w:val="single"/>
+          <w:i/>
+          <w:color w:val="000000"/>
+          <w:sz w:val="21"/>
+          <w:szCs w:val="21"/>
         </w:rPr>
         <w:tab/>
+      </w:r>
+      <w:r>
+        <w:rPr>
+          <w:rFonts w:ascii="Calibri" w:eastAsia="Calibri" w:hAnsi="Calibri" w:cs="Calibri"/>
+          <w:i/>
+          <w:sz w:val="21"/>
+          <w:szCs w:val="21"/>
+        </w:rPr>
+        <w:t>April</w:t>
+      </w:r>
+      <w:r>
+        <w:rPr>
+          <w:rFonts w:ascii="Calibri" w:eastAsia="Calibri" w:hAnsi="Calibri" w:cs="Calibri"/>
+          <w:i/>
+          <w:sz w:val="21"/>
+          <w:szCs w:val="21"/>
+        </w:rPr>
+        <w:t xml:space="preserve"> 2024</w:t>
+      </w:r>
+    </w:p>
+    <w:p>
+      <w:pPr>
+        <w:pStyle w:val="ListParagraph"/>
+        <w:numPr>
+          <w:ilvl w:val="0"/>
+          <w:numId w:val="14"/>
+        </w:numPr>
+        <w:tabs>
+          <w:tab w:val="left" w:pos="360"/>
+          <w:tab w:val="left" w:pos="2070"/>
+          <w:tab w:val="left" w:pos="5760"/>
+          <w:tab w:val="left" w:pos="7920"/>
+          <w:tab w:val="right" w:pos="10780"/>
+        </w:tabs>
+        <w:rPr>
+          <w:rFonts w:asciiTheme="minorHAnsi" w:eastAsia="Calibri" w:hAnsiTheme="minorHAnsi" w:cs="Calibri"/>
+        </w:rPr>
+      </w:pPr>
+      <w:r>
+        <w:t>Developed an interactive mock interview feature with Rev.ai's speech-to-text, providing AI-generated feedback to boost user confidence and clarity.</w:t>
+      </w:r>
+    </w:p>
+    <w:p>
+      <w:pPr>
+        <w:pStyle w:val="ListParagraph"/>
+        <w:numPr>
+          <w:ilvl w:val="0"/>
+          <w:numId w:val="14"/>
+        </w:numPr>
+        <w:tabs>
+          <w:tab w:val="left" w:pos="360"/>
+          <w:tab w:val="left" w:pos="2070"/>
+          <w:tab w:val="left" w:pos="5760"/>
+          <w:tab w:val="left" w:pos="7920"/>
+          <w:tab w:val="right" w:pos="10780"/>
+        </w:tabs>
+        <w:rPr>
+          <w:rFonts w:asciiTheme="minorHAnsi" w:eastAsia="Calibri" w:hAnsiTheme="minorHAnsi" w:cs="Calibri"/>
+        </w:rPr>
+      </w:pPr>
+      <w:r>
+        <w:t>Created an exploration tool for navigating majors and career paths, offering resources for skill development and detailed field insights.</w:t>
+      </w:r>
+    </w:p>
+    <w:p>
+      <w:pPr>
+        <w:pStyle w:val="ListParagraph"/>
+        <w:numPr>
+          <w:ilvl w:val="0"/>
+          <w:numId w:val="14"/>
+        </w:numPr>
+        <w:tabs>
+          <w:tab w:val="left" w:pos="360"/>
+          <w:tab w:val="left" w:pos="2070"/>
+          <w:tab w:val="left" w:pos="5760"/>
+          <w:tab w:val="left" w:pos="7920"/>
+          <w:tab w:val="right" w:pos="10780"/>
+        </w:tabs>
+        <w:rPr>
+          <w:rFonts w:asciiTheme="minorHAnsi" w:eastAsia="Calibri" w:hAnsiTheme="minorHAnsi" w:cs="Calibri"/>
+        </w:rPr>
+      </w:pPr>
+      <w:r>
+        <w:t>Successfully demoed Fast Track to nearly 200 attendees, receiving positive feedback for its impact in education and professional growth.</w:t>
       </w:r>
     </w:p>
     <w:p>
@@ -1142,206 +1354,6 @@
         </w:tabs>
         <w:spacing w:after="40"/>
         <w:rPr>
-          <w:rFonts w:ascii="Calibri" w:eastAsia="Calibri" w:hAnsi="Calibri" w:cs="Calibri"/>
-          <w:color w:val="000000"/>
-        </w:rPr>
-      </w:pPr>
-      <w:r>
-        <w:rPr>
-          <w:b/>
-        </w:rPr>
-        <w:t>Fast Track</w:t>
-      </w:r>
-      <w:hyperlink r:id="rId12" w:history="1"/>
-      <w:r>
-        <w:rPr>
-          <w:rFonts w:ascii="Calibri" w:eastAsia="Calibri" w:hAnsi="Calibri" w:cs="Calibri"/>
-          <w:color w:val="000000"/>
-        </w:rPr>
-        <w:t xml:space="preserve"> (Python, </w:t>
-      </w:r>
-      <w:r>
-        <w:rPr>
-          <w:rFonts w:ascii="Calibri" w:eastAsia="Calibri" w:hAnsi="Calibri" w:cs="Calibri"/>
-          <w:color w:val="000000"/>
-        </w:rPr>
-        <w:t>Flask, Expresss.js, Mongo, Types</w:t>
-      </w:r>
-      <w:r>
-        <w:rPr>
-          <w:rFonts w:ascii="Calibri" w:eastAsia="Calibri" w:hAnsi="Calibri" w:cs="Calibri"/>
-          <w:color w:val="000000"/>
-        </w:rPr>
-        <w:t>cript, Node.js, React)</w:t>
-      </w:r>
-    </w:p>
-    <w:p>
-      <w:pPr>
-        <w:pBdr>
-          <w:top w:val="nil"/>
-          <w:left w:val="nil"/>
-          <w:bottom w:val="nil"/>
-          <w:right w:val="nil"/>
-          <w:between w:val="nil"/>
-        </w:pBdr>
-        <w:tabs>
-          <w:tab w:val="left" w:pos="360"/>
-          <w:tab w:val="left" w:pos="1440"/>
-          <w:tab w:val="left" w:pos="5760"/>
-          <w:tab w:val="left" w:pos="7920"/>
-          <w:tab w:val="right" w:pos="10780"/>
-        </w:tabs>
-        <w:rPr>
-          <w:rFonts w:ascii="Calibri" w:eastAsia="Calibri" w:hAnsi="Calibri" w:cs="Calibri"/>
-          <w:i/>
-          <w:color w:val="000000"/>
-          <w:sz w:val="21"/>
-          <w:szCs w:val="21"/>
-        </w:rPr>
-      </w:pPr>
-      <w:r>
-        <w:rPr>
-          <w:rFonts w:ascii="Calibri" w:eastAsia="Calibri" w:hAnsi="Calibri" w:cs="Calibri"/>
-          <w:i/>
-          <w:color w:val="000000"/>
-          <w:sz w:val="21"/>
-          <w:szCs w:val="21"/>
-        </w:rPr>
-        <w:t>Backend Engineer</w:t>
-      </w:r>
-      <w:r>
-        <w:rPr>
-          <w:rFonts w:ascii="Calibri" w:eastAsia="Calibri" w:hAnsi="Calibri" w:cs="Calibri"/>
-          <w:i/>
-          <w:color w:val="000000"/>
-          <w:sz w:val="21"/>
-          <w:szCs w:val="21"/>
-        </w:rPr>
-        <w:tab/>
-      </w:r>
-      <w:r>
-        <w:rPr>
-          <w:rFonts w:ascii="Calibri" w:eastAsia="Calibri" w:hAnsi="Calibri" w:cs="Calibri"/>
-          <w:i/>
-          <w:color w:val="000000"/>
-          <w:sz w:val="21"/>
-          <w:szCs w:val="21"/>
-        </w:rPr>
-        <w:tab/>
-      </w:r>
-      <w:r>
-        <w:rPr>
-          <w:rFonts w:ascii="Calibri" w:eastAsia="Calibri" w:hAnsi="Calibri" w:cs="Calibri"/>
-          <w:i/>
-          <w:color w:val="000000"/>
-          <w:sz w:val="21"/>
-          <w:szCs w:val="21"/>
-        </w:rPr>
-        <w:tab/>
-      </w:r>
-      <w:r>
-        <w:rPr>
-          <w:rFonts w:ascii="Calibri" w:eastAsia="Calibri" w:hAnsi="Calibri" w:cs="Calibri"/>
-          <w:i/>
-          <w:sz w:val="21"/>
-          <w:szCs w:val="21"/>
-        </w:rPr>
-        <w:t>April</w:t>
-      </w:r>
-      <w:r>
-        <w:rPr>
-          <w:rFonts w:ascii="Calibri" w:eastAsia="Calibri" w:hAnsi="Calibri" w:cs="Calibri"/>
-          <w:i/>
-          <w:sz w:val="21"/>
-          <w:szCs w:val="21"/>
-        </w:rPr>
-        <w:t xml:space="preserve"> 2024</w:t>
-      </w:r>
-    </w:p>
-    <w:p>
-      <w:pPr>
-        <w:pStyle w:val="ListParagraph"/>
-        <w:numPr>
-          <w:ilvl w:val="0"/>
-          <w:numId w:val="14"/>
-        </w:numPr>
-        <w:tabs>
-          <w:tab w:val="left" w:pos="360"/>
-          <w:tab w:val="left" w:pos="2070"/>
-          <w:tab w:val="left" w:pos="5760"/>
-          <w:tab w:val="left" w:pos="7920"/>
-          <w:tab w:val="right" w:pos="10780"/>
-        </w:tabs>
-        <w:rPr>
-          <w:rFonts w:asciiTheme="minorHAnsi" w:eastAsia="Calibri" w:hAnsiTheme="minorHAnsi" w:cs="Calibri"/>
-        </w:rPr>
-      </w:pPr>
-      <w:r>
-        <w:t>Developed an interactive mock interview feature with Rev.ai's speech-to-text, providing AI-generated feedback to boost user confidence and clarity.</w:t>
-      </w:r>
-    </w:p>
-    <w:p>
-      <w:pPr>
-        <w:pStyle w:val="ListParagraph"/>
-        <w:numPr>
-          <w:ilvl w:val="0"/>
-          <w:numId w:val="14"/>
-        </w:numPr>
-        <w:tabs>
-          <w:tab w:val="left" w:pos="360"/>
-          <w:tab w:val="left" w:pos="2070"/>
-          <w:tab w:val="left" w:pos="5760"/>
-          <w:tab w:val="left" w:pos="7920"/>
-          <w:tab w:val="right" w:pos="10780"/>
-        </w:tabs>
-        <w:rPr>
-          <w:rFonts w:asciiTheme="minorHAnsi" w:eastAsia="Calibri" w:hAnsiTheme="minorHAnsi" w:cs="Calibri"/>
-        </w:rPr>
-      </w:pPr>
-      <w:r>
-        <w:t>Created an exploration tool for navigating majors and career paths, offering resources for skill development and detailed field insights.</w:t>
-      </w:r>
-    </w:p>
-    <w:p>
-      <w:pPr>
-        <w:pStyle w:val="ListParagraph"/>
-        <w:numPr>
-          <w:ilvl w:val="0"/>
-          <w:numId w:val="14"/>
-        </w:numPr>
-        <w:tabs>
-          <w:tab w:val="left" w:pos="360"/>
-          <w:tab w:val="left" w:pos="2070"/>
-          <w:tab w:val="left" w:pos="5760"/>
-          <w:tab w:val="left" w:pos="7920"/>
-          <w:tab w:val="right" w:pos="10780"/>
-        </w:tabs>
-        <w:rPr>
-          <w:rFonts w:asciiTheme="minorHAnsi" w:eastAsia="Calibri" w:hAnsiTheme="minorHAnsi" w:cs="Calibri"/>
-        </w:rPr>
-      </w:pPr>
-      <w:r>
-        <w:t>Successfully demoed Fast Track to nearly 200 attendees, receiving positive feedback for its impact in education and professional growth.</w:t>
-      </w:r>
-    </w:p>
-    <w:p>
-      <w:pPr>
-        <w:pBdr>
-          <w:top w:val="nil"/>
-          <w:left w:val="nil"/>
-          <w:bottom w:val="nil"/>
-          <w:right w:val="nil"/>
-          <w:between w:val="nil"/>
-        </w:pBdr>
-        <w:tabs>
-          <w:tab w:val="left" w:pos="360"/>
-          <w:tab w:val="left" w:pos="1440"/>
-          <w:tab w:val="left" w:pos="5760"/>
-          <w:tab w:val="left" w:pos="7920"/>
-          <w:tab w:val="right" w:pos="10780"/>
-        </w:tabs>
-        <w:spacing w:after="40"/>
-        <w:rPr>
           <w:rFonts w:asciiTheme="minorHAnsi" w:eastAsia="Calibri" w:hAnsiTheme="minorHAnsi" w:cs="Calibri"/>
         </w:rPr>
       </w:pPr>
@@ -1354,8 +1366,6 @@
           </w:rPr>
           <w:t xml:space="preserve">Tic </w:t>
         </w:r>
-        <w:bookmarkStart w:id="0" w:name="_GoBack"/>
-        <w:bookmarkEnd w:id="0"/>
         <w:proofErr w:type="gramStart"/>
         <w:r>
           <w:rPr>
@@ -1408,48 +1418,60 @@
         </w:tabs>
         <w:spacing w:after="40"/>
         <w:rPr>
-          <w:rFonts w:asciiTheme="minorHAnsi" w:eastAsia="Calibri" w:hAnsiTheme="minorHAnsi" w:cs="Calibri"/>
-        </w:rPr>
-      </w:pPr>
-      <w:r>
-        <w:rPr>
-          <w:rFonts w:asciiTheme="minorHAnsi" w:eastAsia="Calibri" w:hAnsiTheme="minorHAnsi" w:cs="Calibri"/>
+          <w:rFonts w:eastAsia="Calibri"/>
+        </w:rPr>
+      </w:pPr>
+      <w:r>
+        <w:rPr>
+          <w:rFonts w:eastAsia="Calibri"/>
         </w:rPr>
         <w:t xml:space="preserve">   </w:t>
       </w:r>
       <w:r>
         <w:rPr>
-          <w:rFonts w:asciiTheme="minorHAnsi" w:eastAsia="Calibri" w:hAnsiTheme="minorHAnsi" w:cs="Calibri"/>
+          <w:rFonts w:eastAsia="Calibri"/>
+          <w:i/>
+          <w:sz w:val="21"/>
+          <w:szCs w:val="21"/>
         </w:rPr>
         <w:t>Frontend</w:t>
       </w:r>
       <w:r>
         <w:rPr>
-          <w:rFonts w:asciiTheme="minorHAnsi" w:eastAsia="Calibri" w:hAnsiTheme="minorHAnsi" w:cs="Calibri"/>
-        </w:rPr>
-        <w:t xml:space="preserve"> Engineer   </w:t>
-      </w:r>
-      <w:r>
-        <w:rPr>
-          <w:rFonts w:asciiTheme="minorHAnsi" w:eastAsia="Calibri" w:hAnsiTheme="minorHAnsi" w:cs="Calibri"/>
+          <w:rFonts w:eastAsia="Calibri"/>
+          <w:i/>
+          <w:sz w:val="21"/>
+          <w:szCs w:val="21"/>
+        </w:rPr>
+        <w:t xml:space="preserve"> Engineer</w:t>
+      </w:r>
+      <w:r>
+        <w:rPr>
+          <w:rFonts w:eastAsia="Calibri"/>
+        </w:rPr>
+        <w:t xml:space="preserve">   </w:t>
+      </w:r>
+      <w:r>
+        <w:rPr>
+          <w:rFonts w:eastAsia="Calibri"/>
         </w:rPr>
         <w:tab/>
       </w:r>
       <w:r>
         <w:rPr>
-          <w:rFonts w:asciiTheme="minorHAnsi" w:eastAsia="Calibri" w:hAnsiTheme="minorHAnsi" w:cs="Calibri"/>
+          <w:rFonts w:eastAsia="Calibri"/>
         </w:rPr>
         <w:tab/>
       </w:r>
       <w:r>
         <w:rPr>
-          <w:rFonts w:asciiTheme="minorHAnsi" w:eastAsia="Calibri" w:hAnsiTheme="minorHAnsi" w:cs="Calibri"/>
+          <w:rFonts w:eastAsia="Calibri"/>
         </w:rPr>
         <w:tab/>
       </w:r>
       <w:r>
         <w:rPr>
-          <w:rFonts w:asciiTheme="majorHAnsi" w:eastAsia="Calibri" w:hAnsiTheme="majorHAnsi" w:cstheme="majorHAnsi"/>
+          <w:rFonts w:eastAsia="Calibri"/>
           <w:i/>
           <w:sz w:val="21"/>
           <w:szCs w:val="21"/>
@@ -1480,12 +1502,12 @@
         </w:tabs>
         <w:spacing w:after="40"/>
         <w:rPr>
-          <w:rFonts w:asciiTheme="minorHAnsi" w:eastAsia="Calibri" w:hAnsiTheme="minorHAnsi" w:cs="Calibri"/>
-        </w:rPr>
-      </w:pPr>
-      <w:r>
-        <w:rPr>
-          <w:rFonts w:asciiTheme="minorHAnsi" w:eastAsia="Calibri" w:hAnsiTheme="minorHAnsi" w:cs="Calibri"/>
+          <w:rFonts w:eastAsia="Calibri"/>
+        </w:rPr>
+      </w:pPr>
+      <w:r>
+        <w:rPr>
+          <w:rFonts w:eastAsia="Calibri"/>
         </w:rPr>
         <w:t xml:space="preserve">Designed and developed a responsive website using React and SCSS, ensuring optimal performance and usability across various devices. </w:t>
       </w:r>
@@ -1513,12 +1535,12 @@
         </w:tabs>
         <w:spacing w:after="40"/>
         <w:rPr>
-          <w:rFonts w:asciiTheme="minorHAnsi" w:eastAsia="Calibri" w:hAnsiTheme="minorHAnsi" w:cs="Calibri"/>
-        </w:rPr>
-      </w:pPr>
-      <w:r>
-        <w:rPr>
-          <w:rFonts w:asciiTheme="minorHAnsi" w:eastAsia="Calibri" w:hAnsiTheme="minorHAnsi" w:cs="Calibri"/>
+          <w:rFonts w:eastAsia="Calibri"/>
+        </w:rPr>
+      </w:pPr>
+      <w:r>
+        <w:rPr>
+          <w:rFonts w:eastAsia="Calibri"/>
         </w:rPr>
         <w:t>Utilized Firebase snapshots to manage and simulate real-time interactions between users, supporting both multiplayer and single-player modes with AI opponents.</w:t>
       </w:r>
@@ -1546,15 +1568,17 @@
         </w:tabs>
         <w:spacing w:after="40"/>
         <w:rPr>
-          <w:rFonts w:asciiTheme="minorHAnsi" w:eastAsia="Calibri" w:hAnsiTheme="minorHAnsi" w:cs="Calibri"/>
-        </w:rPr>
-      </w:pPr>
-      <w:r>
-        <w:rPr>
-          <w:rFonts w:asciiTheme="minorHAnsi" w:eastAsia="Calibri" w:hAnsiTheme="minorHAnsi" w:cs="Calibri"/>
+          <w:rFonts w:eastAsia="Calibri"/>
+        </w:rPr>
+      </w:pPr>
+      <w:r>
+        <w:rPr>
+          <w:rFonts w:eastAsia="Calibri"/>
         </w:rPr>
         <w:t>Successfully deployed the application on Vercel, maintaining a smooth user experience with at least 5 gameplays daily and 30 active users.</w:t>
       </w:r>
+      <w:bookmarkStart w:id="0" w:name="_GoBack"/>
+      <w:bookmarkEnd w:id="0"/>
     </w:p>
     <w:p>
       <w:pPr>

--- a/Oluwatobi_Olajide_Resume.docx
+++ b/Oluwatobi_Olajide_Resume.docx
@@ -165,25 +165,7 @@
             <w:sz w:val="21"/>
             <w:szCs w:val="21"/>
           </w:rPr>
-          <w:t>Web</w:t>
-        </w:r>
-        <w:r>
-          <w:rPr>
-            <w:rStyle w:val="Hyperlink"/>
-            <w:rFonts w:ascii="Calibri" w:eastAsia="Calibri" w:hAnsi="Calibri" w:cs="Calibri"/>
-            <w:sz w:val="21"/>
-            <w:szCs w:val="21"/>
-          </w:rPr>
-          <w:t>s</w:t>
-        </w:r>
-        <w:r>
-          <w:rPr>
-            <w:rStyle w:val="Hyperlink"/>
-            <w:rFonts w:ascii="Calibri" w:eastAsia="Calibri" w:hAnsi="Calibri" w:cs="Calibri"/>
-            <w:sz w:val="21"/>
-            <w:szCs w:val="21"/>
-          </w:rPr>
-          <w:t>ite</w:t>
+          <w:t>Website</w:t>
         </w:r>
       </w:hyperlink>
     </w:p>
@@ -454,7 +436,31 @@
           <w:sz w:val="21"/>
           <w:szCs w:val="21"/>
         </w:rPr>
-        <w:t>Computer Systems, Data Structures and Algorithm</w:t>
+        <w:t>Computer Systems</w:t>
+      </w:r>
+      <w:r>
+        <w:rPr>
+          <w:rFonts w:ascii="Calibri" w:eastAsia="Calibri" w:hAnsi="Calibri" w:cs="Calibri"/>
+          <w:sz w:val="21"/>
+          <w:szCs w:val="21"/>
+        </w:rPr>
+        <w:t xml:space="preserve"> and Digital Logic</w:t>
+      </w:r>
+      <w:r>
+        <w:rPr>
+          <w:rFonts w:ascii="Calibri" w:eastAsia="Calibri" w:hAnsi="Calibri" w:cs="Calibri"/>
+          <w:sz w:val="21"/>
+          <w:szCs w:val="21"/>
+        </w:rPr>
+        <w:t>, Data Structures and Algorithm</w:t>
+      </w:r>
+      <w:r>
+        <w:rPr>
+          <w:rFonts w:ascii="Calibri" w:eastAsia="Calibri" w:hAnsi="Calibri" w:cs="Calibri"/>
+          <w:sz w:val="21"/>
+          <w:szCs w:val="21"/>
+        </w:rPr>
+        <w:t>s</w:t>
       </w:r>
       <w:r>
         <w:rPr>
@@ -570,7 +576,23 @@
           <w:sz w:val="21"/>
           <w:szCs w:val="21"/>
         </w:rPr>
-        <w:t xml:space="preserve">, </w:t>
+        <w:t>,</w:t>
+      </w:r>
+      <w:r>
+        <w:rPr>
+          <w:rFonts w:ascii="Calibri" w:eastAsia="Calibri" w:hAnsi="Calibri" w:cs="Calibri"/>
+          <w:sz w:val="21"/>
+          <w:szCs w:val="21"/>
+        </w:rPr>
+        <w:t xml:space="preserve"> C#,</w:t>
+      </w:r>
+      <w:r>
+        <w:rPr>
+          <w:rFonts w:ascii="Calibri" w:eastAsia="Calibri" w:hAnsi="Calibri" w:cs="Calibri"/>
+          <w:sz w:val="21"/>
+          <w:szCs w:val="21"/>
+        </w:rPr>
+        <w:t xml:space="preserve"> </w:t>
       </w:r>
       <w:r>
         <w:rPr>
@@ -611,72 +633,15 @@
           <w:sz w:val="21"/>
           <w:szCs w:val="21"/>
         </w:rPr>
-        <w:t>Libraries</w:t>
-      </w:r>
-      <w:r>
-        <w:rPr>
-          <w:rFonts w:ascii="Calibri" w:eastAsia="Calibri" w:hAnsi="Calibri" w:cs="Calibri"/>
-          <w:b/>
-          <w:sz w:val="21"/>
-          <w:szCs w:val="21"/>
-        </w:rPr>
-        <w:t xml:space="preserve">:  </w:t>
-      </w:r>
-      <w:r>
-        <w:rPr>
-          <w:rFonts w:ascii="Calibri" w:eastAsia="Calibri" w:hAnsi="Calibri" w:cs="Calibri"/>
-          <w:sz w:val="21"/>
-          <w:szCs w:val="21"/>
-        </w:rPr>
-        <w:t>Express</w:t>
-      </w:r>
-      <w:r>
-        <w:rPr>
-          <w:rFonts w:ascii="Calibri" w:eastAsia="Calibri" w:hAnsi="Calibri" w:cs="Calibri"/>
-          <w:sz w:val="21"/>
-          <w:szCs w:val="21"/>
-        </w:rPr>
-        <w:t xml:space="preserve">, </w:t>
-      </w:r>
-      <w:r>
-        <w:rPr>
-          <w:rFonts w:ascii="Calibri" w:eastAsia="Calibri" w:hAnsi="Calibri" w:cs="Calibri"/>
-          <w:sz w:val="21"/>
-          <w:szCs w:val="21"/>
-        </w:rPr>
-        <w:t>React</w:t>
-      </w:r>
-      <w:r>
-        <w:rPr>
-          <w:rFonts w:ascii="Calibri" w:eastAsia="Calibri" w:hAnsi="Calibri" w:cs="Calibri"/>
-          <w:sz w:val="21"/>
-          <w:szCs w:val="21"/>
-        </w:rPr>
-        <w:t xml:space="preserve">, </w:t>
-      </w:r>
-      <w:r>
-        <w:rPr>
-          <w:rFonts w:ascii="Calibri" w:eastAsia="Calibri" w:hAnsi="Calibri" w:cs="Calibri"/>
-          <w:sz w:val="21"/>
-          <w:szCs w:val="21"/>
-        </w:rPr>
-        <w:t>Flask</w:t>
-      </w:r>
-      <w:r>
-        <w:rPr>
-          <w:rFonts w:ascii="Calibri" w:eastAsia="Calibri" w:hAnsi="Calibri" w:cs="Calibri"/>
-          <w:sz w:val="21"/>
-          <w:szCs w:val="21"/>
-        </w:rPr>
-        <w:t xml:space="preserve">, </w:t>
-      </w:r>
-      <w:r>
-        <w:rPr>
-          <w:rFonts w:ascii="Calibri" w:eastAsia="Calibri" w:hAnsi="Calibri" w:cs="Calibri"/>
-          <w:sz w:val="21"/>
-          <w:szCs w:val="21"/>
-        </w:rPr>
-        <w:t>Next.js, Django, Jquery, Node.js, Pandas</w:t>
+        <w:t xml:space="preserve">Libraries:  </w:t>
+      </w:r>
+      <w:r>
+        <w:rPr>
+          <w:rFonts w:ascii="Calibri" w:eastAsia="Calibri" w:hAnsi="Calibri" w:cs="Calibri"/>
+          <w:sz w:val="21"/>
+          <w:szCs w:val="21"/>
+        </w:rPr>
+        <w:t>Express, React, Flask, Next.js, Django, Jquery, Node.js, Pandas</w:t>
       </w:r>
     </w:p>
     <w:p>
@@ -773,7 +738,7 @@
           <w:sz w:val="21"/>
           <w:szCs w:val="21"/>
         </w:rPr>
-        <w:t>, SDKs</w:t>
+        <w:t>, Pinecone, Nginx, Auth0</w:t>
       </w:r>
     </w:p>
     <w:p>
@@ -994,19 +959,13 @@
         </w:rPr>
       </w:pPr>
       <w:r>
-        <w:t>Developed a sca</w:t>
-      </w:r>
-      <w:r>
-        <w:t>lable Python backend with mongo e</w:t>
-      </w:r>
-      <w:r>
-        <w:t>ngine</w:t>
-      </w:r>
-      <w:r>
-        <w:t xml:space="preserve"> (ORM)</w:t>
-      </w:r>
-      <w:r>
-        <w:t xml:space="preserve"> for efficient data modeling of messages, events, organizers, and notifications. Integrated Redis Queue to optimize background tasks like notifications, emails, and AWS S3 uploads, achieving an 80% increase in speed and significantly reducing event creation wait times.</w:t>
+        <w:t>Built a scalable Python backend with Mongo</w:t>
+      </w:r>
+      <w:r>
+        <w:t xml:space="preserve"> </w:t>
+      </w:r>
+      <w:r>
+        <w:t>Engine ORM for data modeling of messages, events, and notifications. Integrated Redis Queue to optimize background tasks, achieving an 80% speed increase and reducing event creation wait times.</w:t>
       </w:r>
     </w:p>
     <w:p>
@@ -1030,13 +989,13 @@
         </w:rPr>
       </w:pPr>
       <w:r>
-        <w:t>Engineered real-t</w:t>
-      </w:r>
-      <w:r>
-        <w:t>ime communication with websockets</w:t>
-      </w:r>
-      <w:r>
-        <w:t>, enabling instant messaging, live notifications, and client interactions. Optimized lookup operations using a Trie data structure for fast text search and Redis for caching frequently accessed data.</w:t>
+        <w:t>Engineered r</w:t>
+      </w:r>
+      <w:r>
+        <w:t>eal-time communication with Webs</w:t>
+      </w:r>
+      <w:r>
+        <w:t>ockets for instant messaging and live notifications, and optimized lookups with a Trie data structure and Redis caching for faster data access.</w:t>
       </w:r>
     </w:p>
     <w:p>
@@ -1158,33 +1117,76 @@
           <w:color w:val="000000"/>
         </w:rPr>
       </w:pPr>
-      <w:r>
-        <w:rPr>
-          <w:b/>
-        </w:rPr>
-        <w:t>Fast Track</w:t>
-      </w:r>
-      <w:hyperlink r:id="rId12" w:history="1"/>
-      <w:r>
-        <w:rPr>
-          <w:rFonts w:ascii="Calibri" w:eastAsia="Calibri" w:hAnsi="Calibri" w:cs="Calibri"/>
-          <w:color w:val="000000"/>
-        </w:rPr>
-        <w:t xml:space="preserve"> (Python, </w:t>
-      </w:r>
-      <w:r>
-        <w:rPr>
-          <w:rFonts w:ascii="Calibri" w:eastAsia="Calibri" w:hAnsi="Calibri" w:cs="Calibri"/>
-          <w:color w:val="000000"/>
-        </w:rPr>
-        <w:t>Flask, Expresss.js, Mongo, Types</w:t>
-      </w:r>
-      <w:r>
-        <w:rPr>
-          <w:rFonts w:ascii="Calibri" w:eastAsia="Calibri" w:hAnsi="Calibri" w:cs="Calibri"/>
-          <w:color w:val="000000"/>
-        </w:rPr>
-        <w:t>cript, Node.js, React)</w:t>
+      <w:hyperlink r:id="rId12" w:history="1">
+        <w:r>
+          <w:rPr>
+            <w:rStyle w:val="Hyperlink"/>
+            <w:b/>
+          </w:rPr>
+          <w:t>Project Space</w:t>
+        </w:r>
+      </w:hyperlink>
+      <w:r>
+        <w:rPr>
+          <w:b/>
+        </w:rPr>
+        <w:t xml:space="preserve"> </w:t>
+      </w:r>
+      <w:r>
+        <w:rPr>
+          <w:rFonts w:ascii="Calibri" w:eastAsia="Calibri" w:hAnsi="Calibri" w:cs="Calibri"/>
+          <w:color w:val="000000"/>
+        </w:rPr>
+        <w:t xml:space="preserve">(Python, </w:t>
+      </w:r>
+      <w:r>
+        <w:rPr>
+          <w:rFonts w:ascii="Calibri" w:eastAsia="Calibri" w:hAnsi="Calibri" w:cs="Calibri"/>
+          <w:color w:val="000000"/>
+        </w:rPr>
+        <w:t>Flask,</w:t>
+      </w:r>
+      <w:r>
+        <w:rPr>
+          <w:rFonts w:ascii="Calibri" w:eastAsia="Calibri" w:hAnsi="Calibri" w:cs="Calibri"/>
+          <w:color w:val="000000"/>
+        </w:rPr>
+        <w:t xml:space="preserve"> </w:t>
+      </w:r>
+      <w:r>
+        <w:rPr>
+          <w:rFonts w:ascii="Calibri" w:eastAsia="Calibri" w:hAnsi="Calibri" w:cs="Calibri"/>
+          <w:color w:val="000000"/>
+        </w:rPr>
+        <w:t>Mongo, Types</w:t>
+      </w:r>
+      <w:r>
+        <w:rPr>
+          <w:rFonts w:ascii="Calibri" w:eastAsia="Calibri" w:hAnsi="Calibri" w:cs="Calibri"/>
+          <w:color w:val="000000"/>
+        </w:rPr>
+        <w:t>cript, Next</w:t>
+      </w:r>
+      <w:r>
+        <w:rPr>
+          <w:rFonts w:ascii="Calibri" w:eastAsia="Calibri" w:hAnsi="Calibri" w:cs="Calibri"/>
+          <w:color w:val="000000"/>
+        </w:rPr>
+        <w:t>.</w:t>
+      </w:r>
+      <w:r>
+        <w:rPr>
+          <w:rFonts w:ascii="Calibri" w:eastAsia="Calibri" w:hAnsi="Calibri" w:cs="Calibri"/>
+          <w:color w:val="000000"/>
+        </w:rPr>
+        <w:t>js</w:t>
+      </w:r>
+      <w:r>
+        <w:rPr>
+          <w:rFonts w:ascii="Calibri" w:eastAsia="Calibri" w:hAnsi="Calibri" w:cs="Calibri"/>
+          <w:color w:val="000000"/>
+        </w:rPr>
+        <w:t>)</w:t>
       </w:r>
     </w:p>
     <w:p>
@@ -1219,7 +1221,7 @@
           <w:sz w:val="21"/>
           <w:szCs w:val="21"/>
         </w:rPr>
-        <w:t>Backend Engineer</w:t>
+        <w:t>Backend</w:t>
       </w:r>
       <w:r>
         <w:rPr>
@@ -1229,6 +1231,16 @@
           <w:sz w:val="21"/>
           <w:szCs w:val="21"/>
         </w:rPr>
+        <w:t xml:space="preserve"> Engineer</w:t>
+      </w:r>
+      <w:r>
+        <w:rPr>
+          <w:rFonts w:ascii="Calibri" w:eastAsia="Calibri" w:hAnsi="Calibri" w:cs="Calibri"/>
+          <w:i/>
+          <w:color w:val="000000"/>
+          <w:sz w:val="21"/>
+          <w:szCs w:val="21"/>
+        </w:rPr>
         <w:tab/>
       </w:r>
       <w:r>
@@ -1258,7 +1270,7 @@
           <w:sz w:val="21"/>
           <w:szCs w:val="21"/>
         </w:rPr>
-        <w:t>April</w:t>
+        <w:t>October</w:t>
       </w:r>
       <w:r>
         <w:rPr>
@@ -1275,21 +1287,11 @@
         <w:pStyle w:val="ListParagraph"/>
         <w:numPr>
           <w:ilvl w:val="0"/>
-          <w:numId w:val="14"/>
+          <w:numId w:val="24"/>
         </w:numPr>
-        <w:tabs>
-          <w:tab w:val="left" w:pos="360"/>
-          <w:tab w:val="left" w:pos="2070"/>
-          <w:tab w:val="left" w:pos="5760"/>
-          <w:tab w:val="left" w:pos="7920"/>
-          <w:tab w:val="right" w:pos="10780"/>
-        </w:tabs>
-        <w:rPr>
-          <w:rFonts w:asciiTheme="minorHAnsi" w:eastAsia="Calibri" w:hAnsiTheme="minorHAnsi" w:cs="Calibri"/>
-        </w:rPr>
-      </w:pPr>
-      <w:r>
-        <w:t>Developed an interactive mock interview feature with Rev.ai's speech-to-text, providing AI-generated feedback to boost user confidence and clarity.</w:t>
+      </w:pPr>
+      <w:r>
+        <w:t>Developed a web application for users to find and collaborate on projects, allowing sign-ups, interest additions, one-minute reel recommendations, and project pitch postings.</w:t>
       </w:r>
     </w:p>
     <w:p>
@@ -1297,21 +1299,17 @@
         <w:pStyle w:val="ListParagraph"/>
         <w:numPr>
           <w:ilvl w:val="0"/>
-          <w:numId w:val="14"/>
+          <w:numId w:val="24"/>
         </w:numPr>
-        <w:tabs>
-          <w:tab w:val="left" w:pos="360"/>
-          <w:tab w:val="left" w:pos="2070"/>
-          <w:tab w:val="left" w:pos="5760"/>
-          <w:tab w:val="left" w:pos="7920"/>
-          <w:tab w:val="right" w:pos="10780"/>
-        </w:tabs>
-        <w:rPr>
-          <w:rFonts w:asciiTheme="minorHAnsi" w:eastAsia="Calibri" w:hAnsiTheme="minorHAnsi" w:cs="Calibri"/>
-        </w:rPr>
-      </w:pPr>
-      <w:r>
-        <w:t>Created an exploration tool for navigating majors and career paths, offering resources for skill development and detailed field insights.</w:t>
+      </w:pPr>
+      <w:r>
+        <w:t>Implemented a scalable backend using Flask and Mongo</w:t>
+      </w:r>
+      <w:r>
+        <w:t xml:space="preserve"> </w:t>
+      </w:r>
+      <w:r>
+        <w:t>Engine ORM, with Redis caching frequently accessed data, improving system performance by 90%.</w:t>
       </w:r>
     </w:p>
     <w:p>
@@ -1319,21 +1317,50 @@
         <w:pStyle w:val="ListParagraph"/>
         <w:numPr>
           <w:ilvl w:val="0"/>
-          <w:numId w:val="14"/>
+          <w:numId w:val="24"/>
         </w:numPr>
-        <w:tabs>
-          <w:tab w:val="left" w:pos="360"/>
-          <w:tab w:val="left" w:pos="2070"/>
-          <w:tab w:val="left" w:pos="5760"/>
-          <w:tab w:val="left" w:pos="7920"/>
-          <w:tab w:val="right" w:pos="10780"/>
-        </w:tabs>
-        <w:rPr>
-          <w:rFonts w:asciiTheme="minorHAnsi" w:eastAsia="Calibri" w:hAnsiTheme="minorHAnsi" w:cs="Calibri"/>
-        </w:rPr>
-      </w:pPr>
-      <w:r>
-        <w:t>Successfully demoed Fast Track to nearly 200 attendees, receiving positive feedback for its impact in education and professional growth.</w:t>
+      </w:pPr>
+      <w:r>
+        <w:t>Switched from Sentence Transformer to Open</w:t>
+      </w:r>
+      <w:r>
+        <w:t xml:space="preserve"> </w:t>
+      </w:r>
+      <w:r>
+        <w:t xml:space="preserve">AI embeddings, reducing </w:t>
+      </w:r>
+      <w:r>
+        <w:t xml:space="preserve">embedding </w:t>
+      </w:r>
+      <w:r>
+        <w:t>creation time from 1 minute to under 1 millisecond, and integrated Pinecone for AI-powered searches on project data.</w:t>
+      </w:r>
+    </w:p>
+    <w:p>
+      <w:pPr>
+        <w:pStyle w:val="ListParagraph"/>
+        <w:numPr>
+          <w:ilvl w:val="0"/>
+          <w:numId w:val="24"/>
+        </w:numPr>
+      </w:pPr>
+      <w:r>
+        <w:t>Created</w:t>
+      </w:r>
+      <w:r>
+        <w:t xml:space="preserve"> </w:t>
+      </w:r>
+      <w:r>
+        <w:t>Typescript</w:t>
+      </w:r>
+      <w:r>
+        <w:t xml:space="preserve"> types to avoid undefined values, Context API for user context management, and </w:t>
+      </w:r>
+      <w:r>
+        <w:t>Websockets</w:t>
+      </w:r>
+      <w:r>
+        <w:t xml:space="preserve"> for real-time messaging.</w:t>
       </w:r>
     </w:p>
     <w:p>
@@ -1373,15 +1400,7 @@
             <w:rFonts w:asciiTheme="minorHAnsi" w:eastAsia="Calibri" w:hAnsiTheme="minorHAnsi" w:cs="Calibri"/>
             <w:b/>
           </w:rPr>
-          <w:t>T</w:t>
-        </w:r>
-        <w:r>
-          <w:rPr>
-            <w:rStyle w:val="Hyperlink"/>
-            <w:rFonts w:asciiTheme="minorHAnsi" w:eastAsia="Calibri" w:hAnsiTheme="minorHAnsi" w:cs="Calibri"/>
-            <w:b/>
-          </w:rPr>
-          <w:t>ac</w:t>
+          <w:t>Tac</w:t>
         </w:r>
         <w:proofErr w:type="gramEnd"/>
         <w:r>
@@ -1434,7 +1453,7 @@
           <w:sz w:val="21"/>
           <w:szCs w:val="21"/>
         </w:rPr>
-        <w:t>Frontend</w:t>
+        <w:t>Full Stack</w:t>
       </w:r>
       <w:r>
         <w:rPr>
@@ -1506,10 +1525,7 @@
         </w:rPr>
       </w:pPr>
       <w:r>
-        <w:rPr>
-          <w:rFonts w:eastAsia="Calibri"/>
-        </w:rPr>
-        <w:t xml:space="preserve">Designed and developed a responsive website using React and SCSS, ensuring optimal performance and usability across various devices. </w:t>
+        <w:t>Developed a responsive website with React and SCSS, ensuring optimal performance and usability, with over 5 daily gameplays and 30 active users.</w:t>
       </w:r>
     </w:p>
     <w:p>
@@ -1544,39 +1560,6 @@
         </w:rPr>
         <w:t>Utilized Firebase snapshots to manage and simulate real-time interactions between users, supporting both multiplayer and single-player modes with AI opponents.</w:t>
       </w:r>
-    </w:p>
-    <w:p>
-      <w:pPr>
-        <w:pStyle w:val="ListParagraph"/>
-        <w:numPr>
-          <w:ilvl w:val="0"/>
-          <w:numId w:val="23"/>
-        </w:numPr>
-        <w:pBdr>
-          <w:top w:val="nil"/>
-          <w:left w:val="nil"/>
-          <w:bottom w:val="nil"/>
-          <w:right w:val="nil"/>
-          <w:between w:val="nil"/>
-        </w:pBdr>
-        <w:tabs>
-          <w:tab w:val="left" w:pos="360"/>
-          <w:tab w:val="left" w:pos="1440"/>
-          <w:tab w:val="left" w:pos="5760"/>
-          <w:tab w:val="left" w:pos="7920"/>
-          <w:tab w:val="right" w:pos="10780"/>
-        </w:tabs>
-        <w:spacing w:after="40"/>
-        <w:rPr>
-          <w:rFonts w:eastAsia="Calibri"/>
-        </w:rPr>
-      </w:pPr>
-      <w:r>
-        <w:rPr>
-          <w:rFonts w:eastAsia="Calibri"/>
-        </w:rPr>
-        <w:t>Successfully deployed the application on Vercel, maintaining a smooth user experience with at least 5 gameplays daily and 30 active users.</w:t>
-      </w:r>
       <w:bookmarkStart w:id="0" w:name="_GoBack"/>
       <w:bookmarkEnd w:id="0"/>
     </w:p>
@@ -4924,6 +4907,119 @@
     </w:lvl>
   </w:abstractNum>
   <w:abstractNum w:abstractNumId="20">
+    <w:nsid w:val="6B6663D8"/>
+    <w:multiLevelType w:val="hybridMultilevel"/>
+    <w:tmpl w:val="7804A260"/>
+    <w:lvl w:ilvl="0" w:tplc="04090001">
+      <w:start w:val="1"/>
+      <w:numFmt w:val="bullet"/>
+      <w:lvlText w:val=""/>
+      <w:lvlJc w:val="left"/>
+      <w:pPr>
+        <w:ind w:left="720" w:hanging="360"/>
+      </w:pPr>
+      <w:rPr>
+        <w:rFonts w:ascii="Symbol" w:hAnsi="Symbol" w:hint="default"/>
+      </w:rPr>
+    </w:lvl>
+    <w:lvl w:ilvl="1" w:tplc="04090003" w:tentative="1">
+      <w:start w:val="1"/>
+      <w:numFmt w:val="bullet"/>
+      <w:lvlText w:val="o"/>
+      <w:lvlJc w:val="left"/>
+      <w:pPr>
+        <w:ind w:left="1440" w:hanging="360"/>
+      </w:pPr>
+      <w:rPr>
+        <w:rFonts w:ascii="Courier New" w:hAnsi="Courier New" w:cs="Courier New" w:hint="default"/>
+      </w:rPr>
+    </w:lvl>
+    <w:lvl w:ilvl="2" w:tplc="04090005" w:tentative="1">
+      <w:start w:val="1"/>
+      <w:numFmt w:val="bullet"/>
+      <w:lvlText w:val=""/>
+      <w:lvlJc w:val="left"/>
+      <w:pPr>
+        <w:ind w:left="2160" w:hanging="360"/>
+      </w:pPr>
+      <w:rPr>
+        <w:rFonts w:ascii="Wingdings" w:hAnsi="Wingdings" w:hint="default"/>
+      </w:rPr>
+    </w:lvl>
+    <w:lvl w:ilvl="3" w:tplc="04090001" w:tentative="1">
+      <w:start w:val="1"/>
+      <w:numFmt w:val="bullet"/>
+      <w:lvlText w:val=""/>
+      <w:lvlJc w:val="left"/>
+      <w:pPr>
+        <w:ind w:left="2880" w:hanging="360"/>
+      </w:pPr>
+      <w:rPr>
+        <w:rFonts w:ascii="Symbol" w:hAnsi="Symbol" w:hint="default"/>
+      </w:rPr>
+    </w:lvl>
+    <w:lvl w:ilvl="4" w:tplc="04090003" w:tentative="1">
+      <w:start w:val="1"/>
+      <w:numFmt w:val="bullet"/>
+      <w:lvlText w:val="o"/>
+      <w:lvlJc w:val="left"/>
+      <w:pPr>
+        <w:ind w:left="3600" w:hanging="360"/>
+      </w:pPr>
+      <w:rPr>
+        <w:rFonts w:ascii="Courier New" w:hAnsi="Courier New" w:cs="Courier New" w:hint="default"/>
+      </w:rPr>
+    </w:lvl>
+    <w:lvl w:ilvl="5" w:tplc="04090005" w:tentative="1">
+      <w:start w:val="1"/>
+      <w:numFmt w:val="bullet"/>
+      <w:lvlText w:val=""/>
+      <w:lvlJc w:val="left"/>
+      <w:pPr>
+        <w:ind w:left="4320" w:hanging="360"/>
+      </w:pPr>
+      <w:rPr>
+        <w:rFonts w:ascii="Wingdings" w:hAnsi="Wingdings" w:hint="default"/>
+      </w:rPr>
+    </w:lvl>
+    <w:lvl w:ilvl="6" w:tplc="04090001" w:tentative="1">
+      <w:start w:val="1"/>
+      <w:numFmt w:val="bullet"/>
+      <w:lvlText w:val=""/>
+      <w:lvlJc w:val="left"/>
+      <w:pPr>
+        <w:ind w:left="5040" w:hanging="360"/>
+      </w:pPr>
+      <w:rPr>
+        <w:rFonts w:ascii="Symbol" w:hAnsi="Symbol" w:hint="default"/>
+      </w:rPr>
+    </w:lvl>
+    <w:lvl w:ilvl="7" w:tplc="04090003" w:tentative="1">
+      <w:start w:val="1"/>
+      <w:numFmt w:val="bullet"/>
+      <w:lvlText w:val="o"/>
+      <w:lvlJc w:val="left"/>
+      <w:pPr>
+        <w:ind w:left="5760" w:hanging="360"/>
+      </w:pPr>
+      <w:rPr>
+        <w:rFonts w:ascii="Courier New" w:hAnsi="Courier New" w:cs="Courier New" w:hint="default"/>
+      </w:rPr>
+    </w:lvl>
+    <w:lvl w:ilvl="8" w:tplc="04090005" w:tentative="1">
+      <w:start w:val="1"/>
+      <w:numFmt w:val="bullet"/>
+      <w:lvlText w:val=""/>
+      <w:lvlJc w:val="left"/>
+      <w:pPr>
+        <w:ind w:left="6480" w:hanging="360"/>
+      </w:pPr>
+      <w:rPr>
+        <w:rFonts w:ascii="Wingdings" w:hAnsi="Wingdings" w:hint="default"/>
+      </w:rPr>
+    </w:lvl>
+  </w:abstractNum>
+  <w:abstractNum w:abstractNumId="21">
     <w:nsid w:val="6D495031"/>
     <w:multiLevelType w:val="multilevel"/>
     <w:tmpl w:val="41A6E91E"/>
@@ -5072,7 +5168,7 @@
       </w:rPr>
     </w:lvl>
   </w:abstractNum>
-  <w:abstractNum w:abstractNumId="21">
+  <w:abstractNum w:abstractNumId="22">
     <w:nsid w:val="775B414F"/>
     <w:multiLevelType w:val="hybridMultilevel"/>
     <w:tmpl w:val="568C95F6"/>
@@ -5184,7 +5280,7 @@
       </w:rPr>
     </w:lvl>
   </w:abstractNum>
-  <w:abstractNum w:abstractNumId="22">
+  <w:abstractNum w:abstractNumId="23">
     <w:nsid w:val="7E3A4060"/>
     <w:multiLevelType w:val="hybridMultilevel"/>
     <w:tmpl w:val="E87C9266"/>
@@ -5319,7 +5415,7 @@
     <w:abstractNumId w:val="19"/>
   </w:num>
   <w:num w:numId="8">
-    <w:abstractNumId w:val="22"/>
+    <w:abstractNumId w:val="23"/>
   </w:num>
   <w:num w:numId="9">
     <w:abstractNumId w:val="4"/>
@@ -5334,7 +5430,7 @@
     <w:abstractNumId w:val="13"/>
   </w:num>
   <w:num w:numId="13">
-    <w:abstractNumId w:val="20"/>
+    <w:abstractNumId w:val="21"/>
   </w:num>
   <w:num w:numId="14">
     <w:abstractNumId w:val="9"/>
@@ -5349,7 +5445,7 @@
     <w:abstractNumId w:val="3"/>
   </w:num>
   <w:num w:numId="18">
-    <w:abstractNumId w:val="21"/>
+    <w:abstractNumId w:val="22"/>
   </w:num>
   <w:num w:numId="19">
     <w:abstractNumId w:val="1"/>
@@ -5365,6 +5461,9 @@
   </w:num>
   <w:num w:numId="23">
     <w:abstractNumId w:val="2"/>
+  </w:num>
+  <w:num w:numId="24">
+    <w:abstractNumId w:val="20"/>
   </w:num>
 </w:numbering>
 </file>
